--- a/УП.11/Аннотация[1].docx
+++ b/УП.11/Аннотация[1].docx
@@ -1,6 +1,6 @@
 
 <file path=word/document.xml><?xml version="1.0" encoding="utf-8"?>
-<w:document xmlns:wpc="http://schemas.microsoft.com/office/word/2010/wordprocessingCanvas" xmlns:mc="http://schemas.openxmlformats.org/markup-compatibility/2006" xmlns:o="urn:schemas-microsoft-com:office:office" xmlns:r="http://schemas.openxmlformats.org/officeDocument/2006/relationships" xmlns:m="http://schemas.openxmlformats.org/officeDocument/2006/math" xmlns:v="urn:schemas-microsoft-com:vml" xmlns:wp14="http://schemas.microsoft.com/office/word/2010/wordprocessingDrawing" xmlns:wp="http://schemas.openxmlformats.org/drawingml/2006/wordprocessingDrawing" xmlns:w10="urn:schemas-microsoft-com:office:word" xmlns:w="http://schemas.openxmlformats.org/wordprocessingml/2006/main" xmlns:w14="http://schemas.microsoft.com/office/word/2010/wordml" xmlns:wpg="http://schemas.microsoft.com/office/word/2010/wordprocessingGroup" xmlns:wpi="http://schemas.microsoft.com/office/word/2010/wordprocessingInk" xmlns:wne="http://schemas.microsoft.com/office/word/2006/wordml" xmlns:wps="http://schemas.microsoft.com/office/word/2010/wordprocessingShape" mc:Ignorable="w14 wp14">
+<w:document xmlns:wpc="http://schemas.microsoft.com/office/word/2010/wordprocessingCanvas" xmlns:mc="http://schemas.openxmlformats.org/markup-compatibility/2006" xmlns:o="urn:schemas-microsoft-com:office:office" xmlns:r="http://schemas.openxmlformats.org/officeDocument/2006/relationships" xmlns:m="http://schemas.openxmlformats.org/officeDocument/2006/math" xmlns:v="urn:schemas-microsoft-com:vml" xmlns:wp14="http://schemas.microsoft.com/office/word/2010/wordprocessingDrawing" xmlns:wp="http://schemas.openxmlformats.org/drawingml/2006/wordprocessingDrawing" xmlns:w10="urn:schemas-microsoft-com:office:word" xmlns:w="http://schemas.openxmlformats.org/wordprocessingml/2006/main" xmlns:w14="http://schemas.microsoft.com/office/word/2010/wordml" xmlns:w15="http://schemas.microsoft.com/office/word/2012/wordml" xmlns:wpg="http://schemas.microsoft.com/office/word/2010/wordprocessingGroup" xmlns:wpi="http://schemas.microsoft.com/office/word/2010/wordprocessingInk" xmlns:wne="http://schemas.microsoft.com/office/word/2006/wordml" xmlns:wps="http://schemas.microsoft.com/office/word/2010/wordprocessingShape" mc:Ignorable="w14 w15 wp14">
   <w:body>
     <w:p>
       <w:pPr>
@@ -52,9 +52,8 @@
           <w:u w:val="single"/>
           <w:lang w:eastAsia="ru-RU"/>
         </w:rPr>
-        <w:t xml:space="preserve"> Ликино-</w:t>
-      </w:r>
-      <w:proofErr w:type="spellStart"/>
+        <w:t xml:space="preserve"> Ликино-Дулевский политехнический колледж</w:t>
+      </w:r>
       <w:r>
         <w:rPr>
           <w:rFonts w:eastAsia="Times New Roman" w:cs="Times New Roman"/>
@@ -64,550 +63,481 @@
           <w:u w:val="single"/>
           <w:lang w:eastAsia="ru-RU"/>
         </w:rPr>
-        <w:t>Дулевский</w:t>
-      </w:r>
-      <w:proofErr w:type="spellEnd"/>
-      <w:r>
+        <w:t>- филиал ГГТУ</w:t>
+      </w:r>
+    </w:p>
+    <w:p>
+      <w:pPr>
+        <w:spacing w:after="0" w:line="240" w:lineRule="auto"/>
+        <w:rPr>
+          <w:rFonts w:eastAsia="Times New Roman" w:cs="Times New Roman"/>
+          <w:bCs/>
+          <w:szCs w:val="24"/>
+          <w:lang w:eastAsia="ru-RU"/>
+        </w:rPr>
+      </w:pPr>
+      <w:r>
+        <w:rPr>
+          <w:rFonts w:eastAsia="Times New Roman" w:cs="Times New Roman"/>
+          <w:bCs/>
+          <w:szCs w:val="24"/>
+          <w:lang w:eastAsia="ru-RU"/>
+        </w:rPr>
+        <w:t>Наименование колледжа/техникума</w:t>
+      </w:r>
+    </w:p>
+    <w:p>
+      <w:pPr>
+        <w:spacing w:after="0" w:line="240" w:lineRule="auto"/>
+        <w:rPr>
+          <w:rFonts w:eastAsia="Times New Roman" w:cs="Times New Roman"/>
+          <w:sz w:val="28"/>
+          <w:szCs w:val="24"/>
+          <w:lang w:eastAsia="ru-RU"/>
+        </w:rPr>
+      </w:pPr>
+    </w:p>
+    <w:p>
+      <w:pPr>
+        <w:spacing w:after="0" w:line="240" w:lineRule="auto"/>
+        <w:rPr>
+          <w:rFonts w:eastAsia="Times New Roman" w:cs="Times New Roman"/>
+          <w:sz w:val="28"/>
+          <w:szCs w:val="24"/>
+          <w:lang w:eastAsia="ru-RU"/>
+        </w:rPr>
+      </w:pPr>
+    </w:p>
+    <w:p>
+      <w:pPr>
+        <w:spacing w:after="0" w:line="240" w:lineRule="auto"/>
+        <w:rPr>
+          <w:rFonts w:eastAsia="Times New Roman" w:cs="Times New Roman"/>
+          <w:sz w:val="28"/>
+          <w:szCs w:val="24"/>
+          <w:lang w:eastAsia="ru-RU"/>
+        </w:rPr>
+      </w:pPr>
+    </w:p>
+    <w:p>
+      <w:pPr>
+        <w:spacing w:after="0" w:line="240" w:lineRule="auto"/>
+        <w:rPr>
+          <w:rFonts w:eastAsia="Times New Roman" w:cs="Times New Roman"/>
+          <w:sz w:val="28"/>
+          <w:szCs w:val="24"/>
+          <w:lang w:eastAsia="ru-RU"/>
+        </w:rPr>
+      </w:pPr>
+    </w:p>
+    <w:p>
+      <w:pPr>
+        <w:spacing w:after="0" w:line="240" w:lineRule="auto"/>
+        <w:rPr>
+          <w:rFonts w:eastAsia="Times New Roman" w:cs="Times New Roman"/>
+          <w:b/>
+          <w:sz w:val="40"/>
+          <w:szCs w:val="24"/>
+          <w:lang w:eastAsia="ru-RU"/>
+        </w:rPr>
+      </w:pPr>
+      <w:r>
+        <w:rPr>
+          <w:rFonts w:eastAsia="Times New Roman" w:cs="Times New Roman"/>
+          <w:b/>
+          <w:sz w:val="40"/>
+          <w:szCs w:val="24"/>
+          <w:lang w:eastAsia="ru-RU"/>
+        </w:rPr>
+        <w:t>О Т Ч Ё Т</w:t>
+      </w:r>
+    </w:p>
+    <w:p>
+      <w:pPr>
+        <w:spacing w:after="0" w:line="240" w:lineRule="auto"/>
+        <w:rPr>
+          <w:rFonts w:eastAsia="Times New Roman" w:cs="Times New Roman"/>
+          <w:b/>
+          <w:sz w:val="40"/>
+          <w:szCs w:val="24"/>
+          <w:lang w:eastAsia="ru-RU"/>
+        </w:rPr>
+      </w:pPr>
+    </w:p>
+    <w:p>
+      <w:pPr>
+        <w:spacing w:after="0" w:line="240" w:lineRule="auto"/>
+        <w:rPr>
+          <w:rFonts w:eastAsia="Times New Roman" w:cs="Times New Roman"/>
+          <w:b/>
+          <w:sz w:val="36"/>
+          <w:szCs w:val="24"/>
+          <w:lang w:eastAsia="ru-RU"/>
+        </w:rPr>
+      </w:pPr>
+      <w:r>
+        <w:rPr>
+          <w:rFonts w:eastAsia="Times New Roman" w:cs="Times New Roman"/>
+          <w:b/>
+          <w:sz w:val="36"/>
+          <w:szCs w:val="24"/>
+          <w:lang w:eastAsia="ru-RU"/>
+        </w:rPr>
+        <w:t>П</w:t>
+      </w:r>
+      <w:r>
+        <w:rPr>
+          <w:rFonts w:eastAsia="Times New Roman" w:cs="Times New Roman"/>
+          <w:b/>
+          <w:sz w:val="36"/>
+          <w:szCs w:val="24"/>
+          <w:lang w:eastAsia="ru-RU"/>
+        </w:rPr>
+        <w:t xml:space="preserve">О УЧЕБНОЙ ПРАКТИКЕ  </w:t>
+      </w:r>
+    </w:p>
+    <w:p>
+      <w:pPr>
+        <w:spacing w:after="0" w:line="240" w:lineRule="auto"/>
+        <w:rPr>
+          <w:rFonts w:eastAsia="Times New Roman" w:cs="Times New Roman"/>
+          <w:b/>
+          <w:sz w:val="32"/>
+          <w:szCs w:val="24"/>
+          <w:u w:val="single"/>
+          <w:lang w:eastAsia="ru-RU"/>
+        </w:rPr>
+      </w:pPr>
+    </w:p>
+    <w:p>
+      <w:pPr>
+        <w:spacing w:after="0" w:line="240" w:lineRule="auto"/>
+        <w:rPr>
+          <w:rFonts w:eastAsia="Times New Roman" w:cs="Times New Roman"/>
+          <w:szCs w:val="24"/>
+          <w:lang w:eastAsia="ru-RU"/>
+        </w:rPr>
+      </w:pPr>
+      <w:r>
+        <w:rPr>
+          <w:rFonts w:eastAsia="Times New Roman" w:cs="Times New Roman"/>
+          <w:sz w:val="28"/>
+          <w:szCs w:val="24"/>
+          <w:lang w:eastAsia="ru-RU"/>
+        </w:rPr>
+        <w:t xml:space="preserve">по </w:t>
+      </w:r>
+      <w:r>
+        <w:rPr>
+          <w:rFonts w:eastAsia="Times New Roman" w:cs="Times New Roman"/>
+          <w:sz w:val="28"/>
+          <w:szCs w:val="24"/>
+          <w:u w:val="single"/>
+          <w:lang w:eastAsia="ru-RU"/>
+        </w:rPr>
+        <w:t>УП.11</w:t>
+      </w:r>
+      <w:bookmarkStart w:id="0" w:name="_GoBack"/>
+      <w:bookmarkEnd w:id="0"/>
+      <w:r>
+        <w:rPr>
+          <w:rFonts w:eastAsia="Times New Roman" w:cs="Times New Roman"/>
+          <w:sz w:val="28"/>
+          <w:szCs w:val="24"/>
+          <w:u w:val="single"/>
+          <w:lang w:eastAsia="ru-RU"/>
+        </w:rPr>
+        <w:t xml:space="preserve">  Разработка модулей программного обеспечения для компьютерных систем</w:t>
+      </w:r>
+    </w:p>
+    <w:p>
+      <w:pPr>
+        <w:spacing w:after="0" w:line="240" w:lineRule="auto"/>
+        <w:rPr>
+          <w:rFonts w:eastAsia="Times New Roman" w:cs="Times New Roman"/>
+          <w:szCs w:val="24"/>
+          <w:lang w:eastAsia="ru-RU"/>
+        </w:rPr>
+      </w:pPr>
+      <w:r>
+        <w:rPr>
+          <w:rFonts w:eastAsia="Times New Roman" w:cs="Times New Roman"/>
+          <w:szCs w:val="24"/>
+          <w:lang w:eastAsia="ru-RU"/>
+        </w:rPr>
+        <w:t>(код и наименование ПМ)</w:t>
+      </w:r>
+    </w:p>
+    <w:p>
+      <w:pPr>
+        <w:spacing w:after="0" w:line="240" w:lineRule="auto"/>
+        <w:rPr>
+          <w:rFonts w:eastAsia="Times New Roman" w:cs="Times New Roman"/>
+          <w:sz w:val="28"/>
+          <w:szCs w:val="24"/>
+          <w:lang w:eastAsia="ru-RU"/>
+        </w:rPr>
+      </w:pPr>
+    </w:p>
+    <w:p>
+      <w:pPr>
+        <w:spacing w:after="0" w:line="240" w:lineRule="auto"/>
+        <w:rPr>
+          <w:rFonts w:eastAsia="Times New Roman" w:cs="Times New Roman"/>
+          <w:sz w:val="28"/>
+          <w:szCs w:val="24"/>
+          <w:lang w:eastAsia="ru-RU"/>
+        </w:rPr>
+      </w:pPr>
+      <w:r>
+        <w:rPr>
+          <w:rFonts w:eastAsia="Times New Roman" w:cs="Times New Roman"/>
+          <w:sz w:val="28"/>
+          <w:szCs w:val="24"/>
+          <w:lang w:eastAsia="ru-RU"/>
+        </w:rPr>
+        <w:t>Обучающегося______</w:t>
+      </w:r>
+      <w:r>
+        <w:t xml:space="preserve"> </w:t>
+      </w:r>
+      <w:r>
+        <w:rPr>
+          <w:rFonts w:eastAsia="Times New Roman" w:cs="Times New Roman"/>
+          <w:sz w:val="28"/>
+          <w:szCs w:val="24"/>
+          <w:u w:val="single"/>
+          <w:lang w:eastAsia="ru-RU"/>
+        </w:rPr>
+        <w:t>Куветова Даниила Евгеньевича</w:t>
+      </w:r>
+      <w:r>
+        <w:rPr>
+          <w:rFonts w:eastAsia="Times New Roman" w:cs="Times New Roman"/>
+          <w:sz w:val="28"/>
+          <w:szCs w:val="24"/>
+          <w:u w:val="single"/>
+          <w:lang w:eastAsia="ru-RU"/>
+        </w:rPr>
+        <w:t xml:space="preserve">     </w:t>
+      </w:r>
+      <w:r>
+        <w:rPr>
+          <w:rFonts w:eastAsia="Times New Roman" w:cs="Times New Roman"/>
+          <w:sz w:val="28"/>
+          <w:szCs w:val="24"/>
+          <w:u w:val="single"/>
+          <w:lang w:eastAsia="ru-RU"/>
+        </w:rPr>
+        <w:t xml:space="preserve"> </w:t>
+      </w:r>
+      <w:r>
+        <w:rPr>
+          <w:rFonts w:eastAsia="Times New Roman" w:cs="Times New Roman"/>
+          <w:sz w:val="28"/>
+          <w:szCs w:val="24"/>
+          <w:lang w:eastAsia="ru-RU"/>
+        </w:rPr>
+        <w:t>_____</w:t>
+      </w:r>
+      <w:r>
+        <w:rPr>
+          <w:rFonts w:eastAsia="Times New Roman" w:cs="Times New Roman"/>
+          <w:sz w:val="28"/>
+          <w:szCs w:val="24"/>
+          <w:lang w:eastAsia="ru-RU"/>
+        </w:rPr>
+        <w:t>__________</w:t>
+      </w:r>
+    </w:p>
+    <w:p>
+      <w:pPr>
+        <w:spacing w:after="0" w:line="240" w:lineRule="auto"/>
+        <w:rPr>
+          <w:rFonts w:eastAsia="Times New Roman" w:cs="Times New Roman"/>
+          <w:szCs w:val="24"/>
+          <w:lang w:eastAsia="ru-RU"/>
+        </w:rPr>
+      </w:pPr>
+      <w:r>
+        <w:rPr>
+          <w:rFonts w:eastAsia="Times New Roman" w:cs="Times New Roman"/>
+          <w:sz w:val="28"/>
+          <w:szCs w:val="24"/>
+          <w:lang w:eastAsia="ru-RU"/>
+        </w:rPr>
+        <w:t xml:space="preserve">                </w:t>
+      </w:r>
+      <w:r>
+        <w:rPr>
+          <w:rFonts w:eastAsia="Times New Roman" w:cs="Times New Roman"/>
+          <w:szCs w:val="24"/>
+          <w:lang w:eastAsia="ru-RU"/>
+        </w:rPr>
+        <w:t xml:space="preserve">Ф.И.О.                                                                                    </w:t>
+      </w:r>
+    </w:p>
+    <w:p>
+      <w:pPr>
+        <w:spacing w:after="0" w:line="360" w:lineRule="auto"/>
+        <w:jc w:val="both"/>
+        <w:rPr>
+          <w:rFonts w:eastAsia="Times New Roman" w:cs="Times New Roman"/>
+          <w:sz w:val="28"/>
+          <w:szCs w:val="24"/>
+          <w:lang w:eastAsia="ru-RU"/>
+        </w:rPr>
+      </w:pPr>
+      <w:r>
+        <w:rPr>
+          <w:rFonts w:eastAsia="Times New Roman" w:cs="Times New Roman"/>
+          <w:sz w:val="28"/>
+          <w:szCs w:val="24"/>
+          <w:lang w:eastAsia="ru-RU"/>
+        </w:rPr>
+        <w:t>Курс ____</w:t>
+      </w:r>
+      <w:r>
+        <w:rPr>
+          <w:rFonts w:eastAsia="Times New Roman" w:cs="Times New Roman"/>
+          <w:sz w:val="28"/>
+          <w:szCs w:val="24"/>
+          <w:u w:val="single"/>
+          <w:lang w:eastAsia="ru-RU"/>
+        </w:rPr>
+        <w:t>3</w:t>
+      </w:r>
+      <w:r>
+        <w:rPr>
+          <w:rFonts w:eastAsia="Times New Roman" w:cs="Times New Roman"/>
+          <w:sz w:val="28"/>
+          <w:szCs w:val="24"/>
+          <w:lang w:eastAsia="ru-RU"/>
+        </w:rPr>
+        <w:t>_____       группа ___</w:t>
+      </w:r>
+      <w:r>
+        <w:rPr>
+          <w:rFonts w:eastAsia="Times New Roman" w:cs="Times New Roman"/>
+          <w:sz w:val="28"/>
+          <w:szCs w:val="24"/>
+          <w:u w:val="single"/>
+          <w:lang w:eastAsia="ru-RU"/>
+        </w:rPr>
+        <w:t>ИСП.</w:t>
+      </w:r>
+      <w:r>
+        <w:rPr>
+          <w:rFonts w:eastAsia="Times New Roman" w:cs="Times New Roman"/>
+          <w:sz w:val="28"/>
+          <w:szCs w:val="24"/>
+          <w:u w:val="single"/>
+          <w:lang w:eastAsia="ru-RU"/>
+        </w:rPr>
+        <w:t>1</w:t>
+      </w:r>
+      <w:r>
+        <w:rPr>
+          <w:rFonts w:eastAsia="Times New Roman" w:cs="Times New Roman"/>
+          <w:sz w:val="28"/>
+          <w:szCs w:val="24"/>
+          <w:u w:val="single"/>
+          <w:lang w:eastAsia="ru-RU"/>
+        </w:rPr>
+        <w:t>9А</w:t>
+      </w:r>
+      <w:r>
+        <w:rPr>
+          <w:rFonts w:eastAsia="Times New Roman" w:cs="Times New Roman"/>
+          <w:sz w:val="28"/>
+          <w:szCs w:val="24"/>
+          <w:lang w:eastAsia="ru-RU"/>
+        </w:rPr>
+        <w:t>______________________________</w:t>
+      </w:r>
+    </w:p>
+    <w:p>
+      <w:pPr>
+        <w:spacing w:after="0" w:line="360" w:lineRule="auto"/>
+        <w:jc w:val="both"/>
+        <w:rPr>
+          <w:rFonts w:eastAsia="Times New Roman" w:cs="Times New Roman"/>
+          <w:sz w:val="28"/>
+          <w:szCs w:val="24"/>
+          <w:lang w:eastAsia="ru-RU"/>
+        </w:rPr>
+      </w:pPr>
+      <w:r>
+        <w:rPr>
+          <w:rFonts w:eastAsia="Times New Roman" w:cs="Times New Roman"/>
+          <w:sz w:val="28"/>
+          <w:szCs w:val="24"/>
+          <w:lang w:eastAsia="ru-RU"/>
+        </w:rPr>
+        <w:t xml:space="preserve">Специальность </w:t>
+      </w:r>
+      <w:r>
+        <w:rPr>
+          <w:rFonts w:eastAsia="Times New Roman" w:cs="Times New Roman"/>
+          <w:sz w:val="28"/>
+          <w:szCs w:val="28"/>
+          <w:u w:val="single"/>
+          <w:lang w:eastAsia="ru-RU"/>
+        </w:rPr>
+        <w:t xml:space="preserve">09.02.07 Информационные системы и программирование </w:t>
+      </w:r>
+      <w:r>
+        <w:rPr>
+          <w:rFonts w:eastAsia="Times New Roman" w:cs="Times New Roman"/>
+          <w:sz w:val="28"/>
+          <w:szCs w:val="24"/>
+          <w:lang w:eastAsia="ru-RU"/>
+        </w:rPr>
+        <w:t>___</w:t>
+      </w:r>
+    </w:p>
+    <w:p>
+      <w:pPr>
+        <w:spacing w:after="0" w:line="360" w:lineRule="auto"/>
+        <w:jc w:val="both"/>
+        <w:rPr>
+          <w:rFonts w:eastAsia="Times New Roman" w:cs="Times New Roman"/>
+          <w:sz w:val="28"/>
+          <w:szCs w:val="24"/>
+          <w:lang w:eastAsia="ru-RU"/>
+        </w:rPr>
+      </w:pPr>
+      <w:r>
+        <w:rPr>
+          <w:rFonts w:eastAsia="Times New Roman" w:cs="Times New Roman"/>
+          <w:sz w:val="28"/>
+          <w:szCs w:val="24"/>
+          <w:lang w:eastAsia="ru-RU"/>
+        </w:rPr>
+        <w:t xml:space="preserve">Место практики </w:t>
+      </w:r>
+      <w:r>
+        <w:t xml:space="preserve"> </w:t>
+      </w:r>
+      <w:r>
+        <w:rPr>
+          <w:rFonts w:eastAsia="Times New Roman" w:cs="Times New Roman"/>
+          <w:sz w:val="28"/>
+          <w:szCs w:val="24"/>
+          <w:u w:val="single"/>
+          <w:lang w:eastAsia="ru-RU"/>
+        </w:rPr>
+        <w:t>Ликино-Дулевский политехнический колледж – филиал ГГТУ</w:t>
+      </w:r>
+    </w:p>
+    <w:p>
+      <w:pPr>
+        <w:spacing w:line="360" w:lineRule="auto"/>
         <w:rPr>
           <w:rFonts w:eastAsia="Times New Roman" w:cs="Times New Roman"/>
           <w:b/>
           <w:bCs/>
           <w:szCs w:val="24"/>
-          <w:u w:val="single"/>
-          <w:lang w:eastAsia="ru-RU"/>
-        </w:rPr>
-        <w:t xml:space="preserve"> политехнический коллед</w:t>
-      </w:r>
-      <w:proofErr w:type="gramStart"/>
-      <w:r>
-        <w:rPr>
-          <w:rFonts w:eastAsia="Times New Roman" w:cs="Times New Roman"/>
-          <w:b/>
-          <w:bCs/>
-          <w:szCs w:val="24"/>
-          <w:u w:val="single"/>
-          <w:lang w:eastAsia="ru-RU"/>
-        </w:rPr>
-        <w:t>ж</w:t>
-      </w:r>
-      <w:r>
-        <w:rPr>
-          <w:rFonts w:eastAsia="Times New Roman" w:cs="Times New Roman"/>
-          <w:b/>
-          <w:bCs/>
-          <w:szCs w:val="24"/>
-          <w:u w:val="single"/>
-          <w:lang w:eastAsia="ru-RU"/>
-        </w:rPr>
-        <w:t>-</w:t>
-      </w:r>
-      <w:proofErr w:type="gramEnd"/>
-      <w:r>
-        <w:rPr>
-          <w:rFonts w:eastAsia="Times New Roman" w:cs="Times New Roman"/>
-          <w:b/>
-          <w:bCs/>
-          <w:szCs w:val="24"/>
-          <w:u w:val="single"/>
-          <w:lang w:eastAsia="ru-RU"/>
-        </w:rPr>
-        <w:t xml:space="preserve"> филиал ГГТУ</w:t>
-      </w:r>
-    </w:p>
-    <w:p>
-      <w:pPr>
-        <w:spacing w:after="0" w:line="240" w:lineRule="auto"/>
-        <w:rPr>
-          <w:rFonts w:eastAsia="Times New Roman" w:cs="Times New Roman"/>
-          <w:bCs/>
-          <w:szCs w:val="24"/>
-          <w:lang w:eastAsia="ru-RU"/>
-        </w:rPr>
-      </w:pPr>
-      <w:r>
-        <w:rPr>
-          <w:rFonts w:eastAsia="Times New Roman" w:cs="Times New Roman"/>
-          <w:bCs/>
-          <w:szCs w:val="24"/>
-          <w:lang w:eastAsia="ru-RU"/>
-        </w:rPr>
-        <w:t>Наименование колледжа/техникума</w:t>
-      </w:r>
-    </w:p>
-    <w:p>
-      <w:pPr>
-        <w:spacing w:after="0" w:line="240" w:lineRule="auto"/>
-        <w:rPr>
-          <w:rFonts w:eastAsia="Times New Roman" w:cs="Times New Roman"/>
-          <w:sz w:val="28"/>
-          <w:szCs w:val="24"/>
-          <w:lang w:eastAsia="ru-RU"/>
-        </w:rPr>
-      </w:pPr>
-    </w:p>
-    <w:p>
-      <w:pPr>
-        <w:spacing w:after="0" w:line="240" w:lineRule="auto"/>
-        <w:rPr>
-          <w:rFonts w:eastAsia="Times New Roman" w:cs="Times New Roman"/>
-          <w:sz w:val="28"/>
-          <w:szCs w:val="24"/>
-          <w:lang w:eastAsia="ru-RU"/>
-        </w:rPr>
-      </w:pPr>
-    </w:p>
-    <w:p>
-      <w:pPr>
-        <w:spacing w:after="0" w:line="240" w:lineRule="auto"/>
-        <w:rPr>
-          <w:rFonts w:eastAsia="Times New Roman" w:cs="Times New Roman"/>
-          <w:sz w:val="28"/>
-          <w:szCs w:val="24"/>
-          <w:lang w:eastAsia="ru-RU"/>
-        </w:rPr>
-      </w:pPr>
-    </w:p>
-    <w:p>
-      <w:pPr>
-        <w:spacing w:after="0" w:line="240" w:lineRule="auto"/>
-        <w:rPr>
-          <w:rFonts w:eastAsia="Times New Roman" w:cs="Times New Roman"/>
-          <w:sz w:val="28"/>
-          <w:szCs w:val="24"/>
-          <w:lang w:eastAsia="ru-RU"/>
-        </w:rPr>
-      </w:pPr>
-    </w:p>
-    <w:p>
-      <w:pPr>
-        <w:spacing w:after="0" w:line="240" w:lineRule="auto"/>
-        <w:rPr>
-          <w:rFonts w:eastAsia="Times New Roman" w:cs="Times New Roman"/>
-          <w:b/>
-          <w:sz w:val="40"/>
-          <w:szCs w:val="24"/>
-          <w:lang w:eastAsia="ru-RU"/>
-        </w:rPr>
-      </w:pPr>
-      <w:r>
-        <w:rPr>
-          <w:rFonts w:eastAsia="Times New Roman" w:cs="Times New Roman"/>
-          <w:b/>
-          <w:sz w:val="40"/>
-          <w:szCs w:val="24"/>
-          <w:lang w:eastAsia="ru-RU"/>
-        </w:rPr>
-        <w:t>О Т Ч Ё Т</w:t>
-      </w:r>
-    </w:p>
-    <w:p>
-      <w:pPr>
-        <w:spacing w:after="0" w:line="240" w:lineRule="auto"/>
-        <w:rPr>
-          <w:rFonts w:eastAsia="Times New Roman" w:cs="Times New Roman"/>
-          <w:b/>
-          <w:sz w:val="40"/>
-          <w:szCs w:val="24"/>
-          <w:lang w:eastAsia="ru-RU"/>
-        </w:rPr>
-      </w:pPr>
-    </w:p>
-    <w:p>
-      <w:pPr>
-        <w:spacing w:after="0" w:line="240" w:lineRule="auto"/>
-        <w:rPr>
-          <w:rFonts w:eastAsia="Times New Roman" w:cs="Times New Roman"/>
-          <w:b/>
-          <w:sz w:val="36"/>
-          <w:szCs w:val="24"/>
-          <w:lang w:eastAsia="ru-RU"/>
-        </w:rPr>
-      </w:pPr>
-      <w:r>
-        <w:rPr>
-          <w:rFonts w:eastAsia="Times New Roman" w:cs="Times New Roman"/>
-          <w:b/>
-          <w:sz w:val="36"/>
-          <w:szCs w:val="24"/>
-          <w:lang w:eastAsia="ru-RU"/>
-        </w:rPr>
-        <w:t>П</w:t>
-      </w:r>
-      <w:r>
-        <w:rPr>
-          <w:rFonts w:eastAsia="Times New Roman" w:cs="Times New Roman"/>
-          <w:b/>
-          <w:sz w:val="36"/>
-          <w:szCs w:val="24"/>
-          <w:lang w:eastAsia="ru-RU"/>
-        </w:rPr>
-        <w:t xml:space="preserve">О УЧЕБНОЙ ПРАКТИКЕ  </w:t>
-      </w:r>
-    </w:p>
-    <w:p>
-      <w:pPr>
-        <w:spacing w:after="0" w:line="240" w:lineRule="auto"/>
-        <w:rPr>
-          <w:rFonts w:eastAsia="Times New Roman" w:cs="Times New Roman"/>
-          <w:b/>
-          <w:sz w:val="32"/>
-          <w:szCs w:val="24"/>
-          <w:u w:val="single"/>
-          <w:lang w:eastAsia="ru-RU"/>
-        </w:rPr>
-      </w:pPr>
-    </w:p>
-    <w:p>
-      <w:pPr>
-        <w:spacing w:after="0" w:line="240" w:lineRule="auto"/>
-        <w:rPr>
-          <w:rFonts w:eastAsia="Times New Roman" w:cs="Times New Roman"/>
-          <w:szCs w:val="24"/>
-          <w:lang w:eastAsia="ru-RU"/>
-        </w:rPr>
-      </w:pPr>
-      <w:r>
-        <w:rPr>
-          <w:rFonts w:eastAsia="Times New Roman" w:cs="Times New Roman"/>
-          <w:sz w:val="28"/>
-          <w:szCs w:val="24"/>
-          <w:lang w:eastAsia="ru-RU"/>
-        </w:rPr>
-        <w:t xml:space="preserve">по </w:t>
-      </w:r>
-      <w:r>
-        <w:rPr>
-          <w:rFonts w:eastAsia="Times New Roman" w:cs="Times New Roman"/>
-          <w:sz w:val="28"/>
-          <w:szCs w:val="24"/>
-          <w:u w:val="single"/>
-          <w:lang w:eastAsia="ru-RU"/>
-        </w:rPr>
-        <w:t>ПМ.01  Разработка модулей программного обеспечения для компьютерных систем</w:t>
-      </w:r>
-    </w:p>
-    <w:p>
-      <w:pPr>
-        <w:spacing w:after="0" w:line="240" w:lineRule="auto"/>
-        <w:rPr>
-          <w:rFonts w:eastAsia="Times New Roman" w:cs="Times New Roman"/>
-          <w:szCs w:val="24"/>
-          <w:lang w:eastAsia="ru-RU"/>
-        </w:rPr>
-      </w:pPr>
-      <w:r>
-        <w:rPr>
-          <w:rFonts w:eastAsia="Times New Roman" w:cs="Times New Roman"/>
-          <w:szCs w:val="24"/>
-          <w:lang w:eastAsia="ru-RU"/>
-        </w:rPr>
-        <w:t>(код и наименование ПМ)</w:t>
-      </w:r>
-    </w:p>
-    <w:p>
-      <w:pPr>
-        <w:spacing w:after="0" w:line="240" w:lineRule="auto"/>
-        <w:rPr>
-          <w:rFonts w:eastAsia="Times New Roman" w:cs="Times New Roman"/>
-          <w:sz w:val="28"/>
-          <w:szCs w:val="24"/>
-          <w:lang w:eastAsia="ru-RU"/>
-        </w:rPr>
-      </w:pPr>
-    </w:p>
-    <w:p>
-      <w:pPr>
-        <w:spacing w:after="0" w:line="240" w:lineRule="auto"/>
-        <w:rPr>
-          <w:rFonts w:eastAsia="Times New Roman" w:cs="Times New Roman"/>
-          <w:sz w:val="28"/>
-          <w:szCs w:val="24"/>
-          <w:lang w:eastAsia="ru-RU"/>
-        </w:rPr>
-      </w:pPr>
-      <w:r>
-        <w:rPr>
-          <w:rFonts w:eastAsia="Times New Roman" w:cs="Times New Roman"/>
-          <w:sz w:val="28"/>
-          <w:szCs w:val="24"/>
-          <w:lang w:eastAsia="ru-RU"/>
-        </w:rPr>
-        <w:t>Обучающегося______</w:t>
-      </w:r>
-      <w:r>
-        <w:t xml:space="preserve"> </w:t>
-      </w:r>
-      <w:proofErr w:type="spellStart"/>
-      <w:r>
-        <w:rPr>
-          <w:rFonts w:eastAsia="Times New Roman" w:cs="Times New Roman"/>
-          <w:sz w:val="28"/>
-          <w:szCs w:val="24"/>
-          <w:u w:val="single"/>
-          <w:lang w:eastAsia="ru-RU"/>
-        </w:rPr>
-        <w:t>Куветова</w:t>
-      </w:r>
-      <w:proofErr w:type="spellEnd"/>
-      <w:r>
-        <w:rPr>
-          <w:rFonts w:eastAsia="Times New Roman" w:cs="Times New Roman"/>
-          <w:sz w:val="28"/>
-          <w:szCs w:val="24"/>
-          <w:u w:val="single"/>
-          <w:lang w:eastAsia="ru-RU"/>
-        </w:rPr>
-        <w:t xml:space="preserve"> Даниила Евгеньевича</w:t>
-      </w:r>
-      <w:r>
-        <w:rPr>
-          <w:rFonts w:eastAsia="Times New Roman" w:cs="Times New Roman"/>
-          <w:sz w:val="28"/>
-          <w:szCs w:val="24"/>
-          <w:u w:val="single"/>
-          <w:lang w:eastAsia="ru-RU"/>
-        </w:rPr>
-        <w:t xml:space="preserve">     </w:t>
-      </w:r>
-      <w:r>
-        <w:rPr>
-          <w:rFonts w:eastAsia="Times New Roman" w:cs="Times New Roman"/>
-          <w:sz w:val="28"/>
-          <w:szCs w:val="24"/>
-          <w:u w:val="single"/>
-          <w:lang w:eastAsia="ru-RU"/>
-        </w:rPr>
-        <w:t xml:space="preserve"> </w:t>
-      </w:r>
-      <w:r>
-        <w:rPr>
-          <w:rFonts w:eastAsia="Times New Roman" w:cs="Times New Roman"/>
-          <w:sz w:val="28"/>
-          <w:szCs w:val="24"/>
-          <w:lang w:eastAsia="ru-RU"/>
-        </w:rPr>
-        <w:t>_____</w:t>
-      </w:r>
-      <w:r>
-        <w:rPr>
-          <w:rFonts w:eastAsia="Times New Roman" w:cs="Times New Roman"/>
-          <w:sz w:val="28"/>
-          <w:szCs w:val="24"/>
-          <w:lang w:eastAsia="ru-RU"/>
-        </w:rPr>
-        <w:t>__________</w:t>
-      </w:r>
-    </w:p>
-    <w:p>
-      <w:pPr>
-        <w:spacing w:after="0" w:line="240" w:lineRule="auto"/>
-        <w:rPr>
-          <w:rFonts w:eastAsia="Times New Roman" w:cs="Times New Roman"/>
-          <w:szCs w:val="24"/>
-          <w:lang w:eastAsia="ru-RU"/>
-        </w:rPr>
-      </w:pPr>
-      <w:r>
-        <w:rPr>
-          <w:rFonts w:eastAsia="Times New Roman" w:cs="Times New Roman"/>
-          <w:sz w:val="28"/>
-          <w:szCs w:val="24"/>
-          <w:lang w:eastAsia="ru-RU"/>
-        </w:rPr>
-        <w:t xml:space="preserve">                </w:t>
-      </w:r>
-      <w:r>
-        <w:rPr>
-          <w:rFonts w:eastAsia="Times New Roman" w:cs="Times New Roman"/>
-          <w:szCs w:val="24"/>
-          <w:lang w:eastAsia="ru-RU"/>
-        </w:rPr>
-        <w:t xml:space="preserve">Ф.И.О.                                                                                    </w:t>
-      </w:r>
-    </w:p>
-    <w:p>
-      <w:pPr>
-        <w:spacing w:after="0" w:line="360" w:lineRule="auto"/>
-        <w:jc w:val="both"/>
-        <w:rPr>
-          <w:rFonts w:eastAsia="Times New Roman" w:cs="Times New Roman"/>
-          <w:sz w:val="28"/>
-          <w:szCs w:val="24"/>
-          <w:lang w:eastAsia="ru-RU"/>
-        </w:rPr>
-      </w:pPr>
-      <w:r>
-        <w:rPr>
-          <w:rFonts w:eastAsia="Times New Roman" w:cs="Times New Roman"/>
-          <w:sz w:val="28"/>
-          <w:szCs w:val="24"/>
-          <w:lang w:eastAsia="ru-RU"/>
-        </w:rPr>
-        <w:t>Курс ____</w:t>
-      </w:r>
-      <w:r>
-        <w:rPr>
-          <w:rFonts w:eastAsia="Times New Roman" w:cs="Times New Roman"/>
-          <w:sz w:val="28"/>
-          <w:szCs w:val="24"/>
-          <w:u w:val="single"/>
-          <w:lang w:eastAsia="ru-RU"/>
-        </w:rPr>
-        <w:t>3</w:t>
-      </w:r>
-      <w:r>
-        <w:rPr>
-          <w:rFonts w:eastAsia="Times New Roman" w:cs="Times New Roman"/>
-          <w:sz w:val="28"/>
-          <w:szCs w:val="24"/>
-          <w:lang w:eastAsia="ru-RU"/>
-        </w:rPr>
-        <w:t>_____       группа ___</w:t>
-      </w:r>
-      <w:r>
-        <w:rPr>
-          <w:rFonts w:eastAsia="Times New Roman" w:cs="Times New Roman"/>
-          <w:sz w:val="28"/>
-          <w:szCs w:val="24"/>
-          <w:u w:val="single"/>
-          <w:lang w:eastAsia="ru-RU"/>
-        </w:rPr>
-        <w:t>ИСП.</w:t>
-      </w:r>
-      <w:r>
-        <w:rPr>
-          <w:rFonts w:eastAsia="Times New Roman" w:cs="Times New Roman"/>
-          <w:sz w:val="28"/>
-          <w:szCs w:val="24"/>
-          <w:u w:val="single"/>
-          <w:lang w:eastAsia="ru-RU"/>
-        </w:rPr>
-        <w:t>1</w:t>
-      </w:r>
-      <w:r>
-        <w:rPr>
-          <w:rFonts w:eastAsia="Times New Roman" w:cs="Times New Roman"/>
-          <w:sz w:val="28"/>
-          <w:szCs w:val="24"/>
-          <w:u w:val="single"/>
-          <w:lang w:eastAsia="ru-RU"/>
-        </w:rPr>
-        <w:t>9А</w:t>
-      </w:r>
-      <w:r>
-        <w:rPr>
-          <w:rFonts w:eastAsia="Times New Roman" w:cs="Times New Roman"/>
-          <w:sz w:val="28"/>
-          <w:szCs w:val="24"/>
-          <w:lang w:eastAsia="ru-RU"/>
-        </w:rPr>
-        <w:t>______________________________</w:t>
-      </w:r>
-    </w:p>
-    <w:p>
-      <w:pPr>
-        <w:spacing w:after="0" w:line="360" w:lineRule="auto"/>
-        <w:jc w:val="both"/>
-        <w:rPr>
-          <w:rFonts w:eastAsia="Times New Roman" w:cs="Times New Roman"/>
-          <w:sz w:val="28"/>
-          <w:szCs w:val="24"/>
-          <w:lang w:eastAsia="ru-RU"/>
-        </w:rPr>
-      </w:pPr>
-      <w:r>
-        <w:rPr>
-          <w:rFonts w:eastAsia="Times New Roman" w:cs="Times New Roman"/>
-          <w:sz w:val="28"/>
-          <w:szCs w:val="24"/>
-          <w:lang w:eastAsia="ru-RU"/>
-        </w:rPr>
-        <w:t xml:space="preserve">Специальность </w:t>
-      </w:r>
-      <w:r>
-        <w:rPr>
-          <w:rFonts w:eastAsia="Times New Roman" w:cs="Times New Roman"/>
-          <w:sz w:val="28"/>
-          <w:szCs w:val="28"/>
-          <w:u w:val="single"/>
-          <w:lang w:eastAsia="ru-RU"/>
-        </w:rPr>
-        <w:t xml:space="preserve">09.02.07 Информационные системы и программирование </w:t>
-      </w:r>
-      <w:r>
-        <w:rPr>
-          <w:rFonts w:eastAsia="Times New Roman" w:cs="Times New Roman"/>
-          <w:sz w:val="28"/>
-          <w:szCs w:val="24"/>
-          <w:lang w:eastAsia="ru-RU"/>
-        </w:rPr>
-        <w:t>___</w:t>
-      </w:r>
-    </w:p>
-    <w:p>
-      <w:pPr>
-        <w:spacing w:after="0" w:line="360" w:lineRule="auto"/>
-        <w:jc w:val="both"/>
-        <w:rPr>
-          <w:rFonts w:eastAsia="Times New Roman" w:cs="Times New Roman"/>
-          <w:sz w:val="28"/>
-          <w:szCs w:val="24"/>
-          <w:lang w:eastAsia="ru-RU"/>
-        </w:rPr>
-      </w:pPr>
-      <w:r>
-        <w:rPr>
-          <w:rFonts w:eastAsia="Times New Roman" w:cs="Times New Roman"/>
-          <w:sz w:val="28"/>
-          <w:szCs w:val="24"/>
-          <w:lang w:eastAsia="ru-RU"/>
-        </w:rPr>
-        <w:t xml:space="preserve">Место практики </w:t>
-      </w:r>
-      <w:r>
-        <w:t xml:space="preserve"> </w:t>
-      </w:r>
-      <w:r>
-        <w:rPr>
-          <w:rFonts w:eastAsia="Times New Roman" w:cs="Times New Roman"/>
-          <w:sz w:val="28"/>
-          <w:szCs w:val="24"/>
-          <w:u w:val="single"/>
-          <w:lang w:eastAsia="ru-RU"/>
-        </w:rPr>
-        <w:t>Ликино-</w:t>
-      </w:r>
-      <w:proofErr w:type="spellStart"/>
-      <w:r>
-        <w:rPr>
-          <w:rFonts w:eastAsia="Times New Roman" w:cs="Times New Roman"/>
-          <w:sz w:val="28"/>
-          <w:szCs w:val="24"/>
-          <w:u w:val="single"/>
-          <w:lang w:eastAsia="ru-RU"/>
-        </w:rPr>
-        <w:t>Дулевский</w:t>
-      </w:r>
-      <w:proofErr w:type="spellEnd"/>
-      <w:r>
-        <w:rPr>
-          <w:rFonts w:eastAsia="Times New Roman" w:cs="Times New Roman"/>
-          <w:sz w:val="28"/>
-          <w:szCs w:val="24"/>
-          <w:u w:val="single"/>
-          <w:lang w:eastAsia="ru-RU"/>
-        </w:rPr>
-        <w:t xml:space="preserve"> политехнический колледж – филиал ГГТУ</w:t>
-      </w:r>
-    </w:p>
-    <w:p>
-      <w:pPr>
-        <w:spacing w:line="360" w:lineRule="auto"/>
-        <w:rPr>
-          <w:rFonts w:eastAsia="Times New Roman" w:cs="Times New Roman"/>
-          <w:b/>
-          <w:bCs/>
-          <w:szCs w:val="24"/>
           <w:lang w:eastAsia="ru-RU"/>
         </w:rPr>
       </w:pPr>
@@ -862,7 +792,6 @@
         </w:rPr>
         <w:t>от колледжа ________</w:t>
       </w:r>
-      <w:proofErr w:type="spellStart"/>
       <w:r>
         <w:rPr>
           <w:rFonts w:eastAsia="Times New Roman" w:cs="Times New Roman"/>
@@ -871,18 +800,7 @@
           <w:u w:val="single"/>
           <w:lang w:eastAsia="ru-RU"/>
         </w:rPr>
-        <w:t>Гжегожевский</w:t>
-      </w:r>
-      <w:proofErr w:type="spellEnd"/>
-      <w:r>
-        <w:rPr>
-          <w:rFonts w:eastAsia="Times New Roman" w:cs="Times New Roman"/>
-          <w:sz w:val="28"/>
-          <w:szCs w:val="28"/>
-          <w:u w:val="single"/>
-          <w:lang w:eastAsia="ru-RU"/>
-        </w:rPr>
-        <w:t xml:space="preserve"> Сергей Владимирович </w:t>
+        <w:t xml:space="preserve">Гжегожевский Сергей Владимирович </w:t>
       </w:r>
       <w:r>
         <w:rPr>
@@ -1413,25 +1331,7 @@
           <w:sz w:val="28"/>
           <w:szCs w:val="28"/>
         </w:rPr>
-        <w:t>» проходил в учебном учреждении Ликино-</w:t>
-      </w:r>
-      <w:proofErr w:type="spellStart"/>
-      <w:r>
-        <w:rPr>
-          <w:rFonts w:cs="Times New Roman"/>
-          <w:sz w:val="28"/>
-          <w:szCs w:val="28"/>
-        </w:rPr>
-        <w:t>Дулевский</w:t>
-      </w:r>
-      <w:proofErr w:type="spellEnd"/>
-      <w:r>
-        <w:rPr>
-          <w:rFonts w:cs="Times New Roman"/>
-          <w:sz w:val="28"/>
-          <w:szCs w:val="28"/>
-        </w:rPr>
-        <w:t xml:space="preserve"> политехнический колледж – филиал ГГТУ. </w:t>
+        <w:t xml:space="preserve">» проходил в учебном учреждении Ликино-Дулевский политехнический колледж – филиал ГГТУ. </w:t>
       </w:r>
     </w:p>
     <w:p>
@@ -2054,6 +1954,104 @@
             <wp:extent cx="3043975" cy="7019779"/>
             <wp:effectExtent l="0" t="0" r="4445" b="0"/>
             <wp:docPr id="45" name="Рисунок 45"/>
+            <wp:cNvGraphicFramePr>
+              <a:graphicFrameLocks xmlns:a="http://schemas.openxmlformats.org/drawingml/2006/main" noChangeAspect="1"/>
+            </wp:cNvGraphicFramePr>
+            <a:graphic xmlns:a="http://schemas.openxmlformats.org/drawingml/2006/main">
+              <a:graphicData uri="http://schemas.openxmlformats.org/drawingml/2006/picture">
+                <pic:pic xmlns:pic="http://schemas.openxmlformats.org/drawingml/2006/picture">
+                  <pic:nvPicPr>
+                    <pic:cNvPr id="1" name=""/>
+                    <pic:cNvPicPr/>
+                  </pic:nvPicPr>
+                  <pic:blipFill>
+                    <a:blip r:embed="rId8"/>
+                    <a:stretch>
+                      <a:fillRect/>
+                    </a:stretch>
+                  </pic:blipFill>
+                  <pic:spPr>
+                    <a:xfrm>
+                      <a:off x="0" y="0"/>
+                      <a:ext cx="3049123" cy="7031651"/>
+                    </a:xfrm>
+                    <a:prstGeom prst="rect">
+                      <a:avLst/>
+                    </a:prstGeom>
+                  </pic:spPr>
+                </pic:pic>
+              </a:graphicData>
+            </a:graphic>
+          </wp:inline>
+        </w:drawing>
+      </w:r>
+    </w:p>
+    <w:p>
+      <w:pPr>
+        <w:rPr>
+          <w:rFonts w:cs="Times New Roman"/>
+          <w:szCs w:val="28"/>
+        </w:rPr>
+      </w:pPr>
+      <w:r>
+        <w:rPr>
+          <w:rFonts w:cs="Times New Roman"/>
+          <w:szCs w:val="28"/>
+        </w:rPr>
+        <w:t>Рис.</w:t>
+      </w:r>
+      <w:r>
+        <w:rPr>
+          <w:rFonts w:cs="Times New Roman"/>
+          <w:szCs w:val="28"/>
+        </w:rPr>
+        <w:t>1</w:t>
+      </w:r>
+      <w:r>
+        <w:rPr>
+          <w:rFonts w:cs="Times New Roman"/>
+          <w:szCs w:val="28"/>
+        </w:rPr>
+        <w:t xml:space="preserve"> «</w:t>
+      </w:r>
+      <w:r>
+        <w:t>Страница</w:t>
+      </w:r>
+      <w:r>
+        <w:rPr>
+          <w:rFonts w:cs="Times New Roman"/>
+          <w:szCs w:val="28"/>
+        </w:rPr>
+        <w:t xml:space="preserve"> </w:t>
+      </w:r>
+      <w:r>
+        <w:rPr>
+          <w:rFonts w:cs="Times New Roman"/>
+          <w:szCs w:val="28"/>
+          <w:lang w:val="en-US"/>
+        </w:rPr>
+        <w:t>LoginView</w:t>
+      </w:r>
+      <w:r>
+        <w:rPr>
+          <w:rFonts w:cs="Times New Roman"/>
+          <w:szCs w:val="28"/>
+        </w:rPr>
+        <w:t>»</w:t>
+      </w:r>
+    </w:p>
+    <w:p>
+      <w:r>
+        <w:rPr>
+          <w:noProof/>
+          <w:lang w:eastAsia="ru-RU"/>
+        </w:rPr>
+        <w:lastRenderedPageBreak/>
+        <w:drawing>
+          <wp:inline distT="0" distB="0" distL="0" distR="0" wp14:anchorId="454BF711" wp14:editId="0E52231E">
+            <wp:extent cx="3254251" cy="7228114"/>
+            <wp:effectExtent l="0" t="0" r="3810" b="0"/>
+            <wp:docPr id="80" name="Рисунок 80"/>
             <wp:cNvGraphicFramePr>
               <a:graphicFrameLocks xmlns:a="http://schemas.openxmlformats.org/drawingml/2006/main" noChangeAspect="1"/>
             </wp:cNvGraphicFramePr>
@@ -2073,7 +2071,7 @@
                   <pic:spPr>
                     <a:xfrm>
                       <a:off x="0" y="0"/>
-                      <a:ext cx="3049123" cy="7031651"/>
+                      <a:ext cx="3269704" cy="7262436"/>
                     </a:xfrm>
                     <a:prstGeom prst="rect">
                       <a:avLst/>
@@ -2085,60 +2083,29 @@
           </wp:inline>
         </w:drawing>
       </w:r>
-    </w:p>
-    <w:p>
-      <w:pPr>
-        <w:rPr>
-          <w:rFonts w:cs="Times New Roman"/>
-          <w:szCs w:val="28"/>
-        </w:rPr>
-      </w:pPr>
-      <w:r>
-        <w:rPr>
-          <w:rFonts w:cs="Times New Roman"/>
-          <w:szCs w:val="28"/>
-        </w:rPr>
+      <w:r>
+        <w:rPr>
+          <w:rFonts w:cs="Times New Roman"/>
+          <w:szCs w:val="28"/>
+        </w:rPr>
+        <w:br w:type="textWrapping" w:clear="all"/>
+      </w:r>
+      <w:r>
         <w:t>Рис.</w:t>
       </w:r>
       <w:r>
-        <w:rPr>
-          <w:rFonts w:cs="Times New Roman"/>
-          <w:szCs w:val="28"/>
-        </w:rPr>
-        <w:t>1</w:t>
-      </w:r>
-      <w:r>
-        <w:rPr>
-          <w:rFonts w:cs="Times New Roman"/>
-          <w:szCs w:val="28"/>
-        </w:rPr>
-        <w:t xml:space="preserve"> «</w:t>
-      </w:r>
-      <w:r>
-        <w:t>Страница</w:t>
-      </w:r>
-      <w:r>
-        <w:rPr>
-          <w:rFonts w:cs="Times New Roman"/>
-          <w:szCs w:val="28"/>
-        </w:rPr>
-        <w:t xml:space="preserve"> </w:t>
-      </w:r>
-      <w:proofErr w:type="spellStart"/>
-      <w:r>
-        <w:rPr>
-          <w:rFonts w:cs="Times New Roman"/>
-          <w:szCs w:val="28"/>
+        <w:t>2</w:t>
+      </w:r>
+      <w:r>
+        <w:t xml:space="preserve"> «Страница </w:t>
+      </w:r>
+      <w:r>
+        <w:rPr>
           <w:lang w:val="en-US"/>
         </w:rPr>
-        <w:t>LoginView</w:t>
-      </w:r>
-      <w:proofErr w:type="spellEnd"/>
-      <w:r>
-        <w:rPr>
-          <w:rFonts w:cs="Times New Roman"/>
-          <w:szCs w:val="28"/>
-        </w:rPr>
+        <w:t>RegistrationView</w:t>
+      </w:r>
+      <w:r>
         <w:t>»</w:t>
       </w:r>
     </w:p>
@@ -2150,10 +2117,10 @@
         </w:rPr>
         <w:lastRenderedPageBreak/>
         <w:drawing>
-          <wp:inline distT="0" distB="0" distL="0" distR="0" wp14:anchorId="454BF711" wp14:editId="0E52231E">
-            <wp:extent cx="3254251" cy="7228114"/>
-            <wp:effectExtent l="0" t="0" r="3810" b="0"/>
-            <wp:docPr id="80" name="Рисунок 80"/>
+          <wp:inline distT="0" distB="0" distL="0" distR="0" wp14:anchorId="0A37C65C" wp14:editId="18C17B16">
+            <wp:extent cx="3827454" cy="8458200"/>
+            <wp:effectExtent l="0" t="0" r="1905" b="0"/>
+            <wp:docPr id="81" name="Рисунок 81"/>
             <wp:cNvGraphicFramePr>
               <a:graphicFrameLocks xmlns:a="http://schemas.openxmlformats.org/drawingml/2006/main" noChangeAspect="1"/>
             </wp:cNvGraphicFramePr>
@@ -2173,7 +2140,7 @@
                   <pic:spPr>
                     <a:xfrm>
                       <a:off x="0" y="0"/>
-                      <a:ext cx="3269704" cy="7262436"/>
+                      <a:ext cx="3829309" cy="8462300"/>
                     </a:xfrm>
                     <a:prstGeom prst="rect">
                       <a:avLst/>
@@ -2185,30 +2152,23 @@
           </wp:inline>
         </w:drawing>
       </w:r>
-      <w:r>
-        <w:rPr>
-          <w:rFonts w:cs="Times New Roman"/>
-          <w:szCs w:val="28"/>
-        </w:rPr>
-        <w:br w:type="textWrapping" w:clear="all"/>
-      </w:r>
-      <w:r>
-        <w:t>Рис.</w:t>
-      </w:r>
-      <w:r>
-        <w:t>2</w:t>
-      </w:r>
-      <w:r>
-        <w:t xml:space="preserve"> «Страница </w:t>
-      </w:r>
-      <w:proofErr w:type="spellStart"/>
+    </w:p>
+    <w:p>
+      <w:r>
+        <w:t>Рис.3</w:t>
+      </w:r>
+      <w:r>
+        <w:t xml:space="preserve"> «Страница</w:t>
+      </w:r>
+      <w:r>
+        <w:t xml:space="preserve"> </w:t>
+      </w:r>
       <w:r>
         <w:rPr>
           <w:lang w:val="en-US"/>
         </w:rPr>
-        <w:t>RegistrationView</w:t>
-      </w:r>
-      <w:proofErr w:type="spellEnd"/>
+        <w:t>LoginLastStepView</w:t>
+      </w:r>
       <w:r>
         <w:t>»</w:t>
       </w:r>
@@ -2221,10 +2181,10 @@
         </w:rPr>
         <w:lastRenderedPageBreak/>
         <w:drawing>
-          <wp:inline distT="0" distB="0" distL="0" distR="0" wp14:anchorId="0A37C65C" wp14:editId="18C17B16">
-            <wp:extent cx="3827454" cy="8458200"/>
-            <wp:effectExtent l="0" t="0" r="1905" b="0"/>
-            <wp:docPr id="81" name="Рисунок 81"/>
+          <wp:inline distT="0" distB="0" distL="0" distR="0" wp14:anchorId="196DADE4" wp14:editId="1FB4D62D">
+            <wp:extent cx="3597108" cy="8120743"/>
+            <wp:effectExtent l="0" t="0" r="3810" b="0"/>
+            <wp:docPr id="82" name="Рисунок 82"/>
             <wp:cNvGraphicFramePr>
               <a:graphicFrameLocks xmlns:a="http://schemas.openxmlformats.org/drawingml/2006/main" noChangeAspect="1"/>
             </wp:cNvGraphicFramePr>
@@ -2244,7 +2204,7 @@
                   <pic:spPr>
                     <a:xfrm>
                       <a:off x="0" y="0"/>
-                      <a:ext cx="3829309" cy="8462300"/>
+                      <a:ext cx="3601577" cy="8130831"/>
                     </a:xfrm>
                     <a:prstGeom prst="rect">
                       <a:avLst/>
@@ -2259,27 +2219,28 @@
     </w:p>
     <w:p>
       <w:r>
-        <w:t>Рис.3</w:t>
-      </w:r>
-      <w:r>
-        <w:t xml:space="preserve"> «Страница</w:t>
-      </w:r>
-      <w:r>
-        <w:t xml:space="preserve"> </w:t>
-      </w:r>
-      <w:proofErr w:type="spellStart"/>
+        <w:t>Рис.4</w:t>
+      </w:r>
+      <w:r>
+        <w:t xml:space="preserve"> «Страница </w:t>
+      </w:r>
       <w:r>
         <w:rPr>
           <w:lang w:val="en-US"/>
         </w:rPr>
-        <w:t>LoginLastStepView</w:t>
-      </w:r>
-      <w:proofErr w:type="spellEnd"/>
+        <w:t>MainView</w:t>
+      </w:r>
       <w:r>
         <w:t>»</w:t>
       </w:r>
     </w:p>
     <w:p>
+      <w:pPr>
+        <w:tabs>
+          <w:tab w:val="left" w:pos="709"/>
+          <w:tab w:val="left" w:pos="1620"/>
+        </w:tabs>
+      </w:pPr>
       <w:r>
         <w:rPr>
           <w:noProof/>
@@ -2287,10 +2248,10 @@
         </w:rPr>
         <w:lastRenderedPageBreak/>
         <w:drawing>
-          <wp:inline distT="0" distB="0" distL="0" distR="0" wp14:anchorId="196DADE4" wp14:editId="1FB4D62D">
-            <wp:extent cx="3597108" cy="8120743"/>
-            <wp:effectExtent l="0" t="0" r="3810" b="0"/>
-            <wp:docPr id="82" name="Рисунок 82"/>
+          <wp:inline distT="0" distB="0" distL="0" distR="0" wp14:anchorId="3004D3BD" wp14:editId="443BD346">
+            <wp:extent cx="3551020" cy="7892143"/>
+            <wp:effectExtent l="0" t="0" r="0" b="0"/>
+            <wp:docPr id="83" name="Рисунок 83"/>
             <wp:cNvGraphicFramePr>
               <a:graphicFrameLocks xmlns:a="http://schemas.openxmlformats.org/drawingml/2006/main" noChangeAspect="1"/>
             </wp:cNvGraphicFramePr>
@@ -2310,75 +2271,6 @@
                   <pic:spPr>
                     <a:xfrm>
                       <a:off x="0" y="0"/>
-                      <a:ext cx="3601577" cy="8130831"/>
-                    </a:xfrm>
-                    <a:prstGeom prst="rect">
-                      <a:avLst/>
-                    </a:prstGeom>
-                  </pic:spPr>
-                </pic:pic>
-              </a:graphicData>
-            </a:graphic>
-          </wp:inline>
-        </w:drawing>
-      </w:r>
-    </w:p>
-    <w:p>
-      <w:r>
-        <w:t>Рис.4</w:t>
-      </w:r>
-      <w:r>
-        <w:t xml:space="preserve"> «Страница </w:t>
-      </w:r>
-      <w:proofErr w:type="spellStart"/>
-      <w:r>
-        <w:rPr>
-          <w:lang w:val="en-US"/>
-        </w:rPr>
-        <w:t>MainView</w:t>
-      </w:r>
-      <w:proofErr w:type="spellEnd"/>
-      <w:r>
-        <w:t>»</w:t>
-      </w:r>
-    </w:p>
-    <w:p>
-      <w:pPr>
-        <w:tabs>
-          <w:tab w:val="left" w:pos="709"/>
-          <w:tab w:val="left" w:pos="1620"/>
-        </w:tabs>
-      </w:pPr>
-      <w:r>
-        <w:rPr>
-          <w:noProof/>
-          <w:lang w:eastAsia="ru-RU"/>
-        </w:rPr>
-        <w:lastRenderedPageBreak/>
-        <w:drawing>
-          <wp:inline distT="0" distB="0" distL="0" distR="0" wp14:anchorId="3004D3BD" wp14:editId="443BD346">
-            <wp:extent cx="3551020" cy="7892143"/>
-            <wp:effectExtent l="0" t="0" r="0" b="0"/>
-            <wp:docPr id="83" name="Рисунок 83"/>
-            <wp:cNvGraphicFramePr>
-              <a:graphicFrameLocks xmlns:a="http://schemas.openxmlformats.org/drawingml/2006/main" noChangeAspect="1"/>
-            </wp:cNvGraphicFramePr>
-            <a:graphic xmlns:a="http://schemas.openxmlformats.org/drawingml/2006/main">
-              <a:graphicData uri="http://schemas.openxmlformats.org/drawingml/2006/picture">
-                <pic:pic xmlns:pic="http://schemas.openxmlformats.org/drawingml/2006/picture">
-                  <pic:nvPicPr>
-                    <pic:cNvPr id="1" name=""/>
-                    <pic:cNvPicPr/>
-                  </pic:nvPicPr>
-                  <pic:blipFill>
-                    <a:blip r:embed="rId13"/>
-                    <a:stretch>
-                      <a:fillRect/>
-                    </a:stretch>
-                  </pic:blipFill>
-                  <pic:spPr>
-                    <a:xfrm>
-                      <a:off x="0" y="0"/>
                       <a:ext cx="3553111" cy="7896791"/>
                     </a:xfrm>
                     <a:prstGeom prst="rect">
@@ -2398,73 +2290,36 @@
           <w:tab w:val="left" w:pos="709"/>
           <w:tab w:val="left" w:pos="1620"/>
         </w:tabs>
+      </w:pPr>
+      <w:r>
+        <w:t>Рис</w:t>
+      </w:r>
+      <w:r>
+        <w:t>.5 «</w:t>
+      </w:r>
+      <w:r>
+        <w:t>Страница</w:t>
+      </w:r>
+      <w:r>
+        <w:t xml:space="preserve"> </w:t>
+      </w:r>
+      <w:r>
         <w:rPr>
           <w:lang w:val="en-US"/>
         </w:rPr>
-      </w:pPr>
-      <w:r>
-        <w:t>Рис</w:t>
-      </w:r>
-      <w:r>
-        <w:rPr>
-          <w:lang w:val="en-US"/>
-        </w:rPr>
-        <w:t>.</w:t>
-      </w:r>
-      <w:r>
-        <w:rPr>
-          <w:lang w:val="en-US"/>
-        </w:rPr>
-        <w:t>5</w:t>
-      </w:r>
-      <w:r>
-        <w:rPr>
-          <w:lang w:val="en-US"/>
-        </w:rPr>
-        <w:t xml:space="preserve"> «</w:t>
-      </w:r>
-      <w:r>
-        <w:t>Страница</w:t>
-      </w:r>
-      <w:r>
-        <w:rPr>
-          <w:lang w:val="en-US"/>
-        </w:rPr>
-        <w:t xml:space="preserve"> </w:t>
-      </w:r>
-      <w:proofErr w:type="spellStart"/>
-      <w:r>
-        <w:rPr>
-          <w:lang w:val="en-US"/>
-        </w:rPr>
         <w:t>TransactionHistoryView</w:t>
       </w:r>
-      <w:proofErr w:type="spellEnd"/>
-      <w:r>
-        <w:rPr>
-          <w:lang w:val="en-US"/>
-        </w:rPr>
+      <w:r>
         <w:t>»</w:t>
       </w:r>
     </w:p>
-    <w:p>
-      <w:pPr>
-        <w:rPr>
-          <w:lang w:val="en-US"/>
-        </w:rPr>
-      </w:pPr>
-      <w:bookmarkStart w:id="0" w:name="_GoBack"/>
-      <w:bookmarkEnd w:id="0"/>
-    </w:p>
+    <w:p/>
     <w:p>
       <w:pPr>
         <w:tabs>
           <w:tab w:val="left" w:pos="709"/>
           <w:tab w:val="left" w:pos="1620"/>
         </w:tabs>
-        <w:rPr>
-          <w:lang w:val="en-US"/>
-        </w:rPr>
       </w:pPr>
     </w:p>
     <w:p>
@@ -2547,23 +2402,13 @@
           <w:szCs w:val="28"/>
         </w:rPr>
       </w:pPr>
-      <w:proofErr w:type="gramStart"/>
-      <w:r>
-        <w:rPr>
-          <w:rFonts w:ascii="Times New Roman" w:hAnsi="Times New Roman" w:cs="Times New Roman"/>
-          <w:sz w:val="28"/>
-          <w:szCs w:val="28"/>
-        </w:rPr>
-        <w:t>ОК</w:t>
-      </w:r>
-      <w:proofErr w:type="gramEnd"/>
-      <w:r>
-        <w:rPr>
-          <w:rFonts w:ascii="Times New Roman" w:hAnsi="Times New Roman" w:cs="Times New Roman"/>
-          <w:sz w:val="28"/>
-          <w:szCs w:val="28"/>
-        </w:rPr>
-        <w:t xml:space="preserve"> 01</w:t>
+      <w:r>
+        <w:rPr>
+          <w:rFonts w:ascii="Times New Roman" w:hAnsi="Times New Roman" w:cs="Times New Roman"/>
+          <w:sz w:val="28"/>
+          <w:szCs w:val="28"/>
+        </w:rPr>
+        <w:t>ОК 01</w:t>
       </w:r>
       <w:r>
         <w:rPr>
@@ -2595,23 +2440,13 @@
           <w:szCs w:val="28"/>
         </w:rPr>
       </w:pPr>
-      <w:proofErr w:type="gramStart"/>
-      <w:r>
-        <w:rPr>
-          <w:rFonts w:ascii="Times New Roman" w:hAnsi="Times New Roman" w:cs="Times New Roman"/>
-          <w:sz w:val="28"/>
-          <w:szCs w:val="28"/>
-        </w:rPr>
-        <w:t>ОК</w:t>
-      </w:r>
-      <w:proofErr w:type="gramEnd"/>
-      <w:r>
-        <w:rPr>
-          <w:rFonts w:ascii="Times New Roman" w:hAnsi="Times New Roman" w:cs="Times New Roman"/>
-          <w:sz w:val="28"/>
-          <w:szCs w:val="28"/>
-        </w:rPr>
-        <w:t xml:space="preserve"> 02</w:t>
+      <w:r>
+        <w:rPr>
+          <w:rFonts w:ascii="Times New Roman" w:hAnsi="Times New Roman" w:cs="Times New Roman"/>
+          <w:sz w:val="28"/>
+          <w:szCs w:val="28"/>
+        </w:rPr>
+        <w:t>ОК 02</w:t>
       </w:r>
       <w:r>
         <w:rPr>
@@ -2643,23 +2478,13 @@
           <w:szCs w:val="28"/>
         </w:rPr>
       </w:pPr>
-      <w:proofErr w:type="gramStart"/>
-      <w:r>
-        <w:rPr>
-          <w:rFonts w:ascii="Times New Roman" w:hAnsi="Times New Roman" w:cs="Times New Roman"/>
-          <w:sz w:val="28"/>
-          <w:szCs w:val="28"/>
-        </w:rPr>
-        <w:t>ОК</w:t>
-      </w:r>
-      <w:proofErr w:type="gramEnd"/>
-      <w:r>
-        <w:rPr>
-          <w:rFonts w:ascii="Times New Roman" w:hAnsi="Times New Roman" w:cs="Times New Roman"/>
-          <w:sz w:val="28"/>
-          <w:szCs w:val="28"/>
-        </w:rPr>
-        <w:t xml:space="preserve"> 03</w:t>
+      <w:r>
+        <w:rPr>
+          <w:rFonts w:ascii="Times New Roman" w:hAnsi="Times New Roman" w:cs="Times New Roman"/>
+          <w:sz w:val="28"/>
+          <w:szCs w:val="28"/>
+        </w:rPr>
+        <w:t>ОК 03</w:t>
       </w:r>
       <w:r>
         <w:rPr>
@@ -2691,23 +2516,13 @@
           <w:szCs w:val="28"/>
         </w:rPr>
       </w:pPr>
-      <w:proofErr w:type="gramStart"/>
-      <w:r>
-        <w:rPr>
-          <w:rFonts w:ascii="Times New Roman" w:hAnsi="Times New Roman" w:cs="Times New Roman"/>
-          <w:sz w:val="28"/>
-          <w:szCs w:val="28"/>
-        </w:rPr>
-        <w:t>ОК</w:t>
-      </w:r>
-      <w:proofErr w:type="gramEnd"/>
-      <w:r>
-        <w:rPr>
-          <w:rFonts w:ascii="Times New Roman" w:hAnsi="Times New Roman" w:cs="Times New Roman"/>
-          <w:sz w:val="28"/>
-          <w:szCs w:val="28"/>
-        </w:rPr>
-        <w:t xml:space="preserve"> 04</w:t>
+      <w:r>
+        <w:rPr>
+          <w:rFonts w:ascii="Times New Roman" w:hAnsi="Times New Roman" w:cs="Times New Roman"/>
+          <w:sz w:val="28"/>
+          <w:szCs w:val="28"/>
+        </w:rPr>
+        <w:t>ОК 04</w:t>
       </w:r>
       <w:r>
         <w:rPr>
@@ -2739,23 +2554,13 @@
           <w:szCs w:val="28"/>
         </w:rPr>
       </w:pPr>
-      <w:proofErr w:type="gramStart"/>
-      <w:r>
-        <w:rPr>
-          <w:rFonts w:ascii="Times New Roman" w:hAnsi="Times New Roman" w:cs="Times New Roman"/>
-          <w:sz w:val="28"/>
-          <w:szCs w:val="28"/>
-        </w:rPr>
-        <w:t>ОК</w:t>
-      </w:r>
-      <w:proofErr w:type="gramEnd"/>
-      <w:r>
-        <w:rPr>
-          <w:rFonts w:ascii="Times New Roman" w:hAnsi="Times New Roman" w:cs="Times New Roman"/>
-          <w:sz w:val="28"/>
-          <w:szCs w:val="28"/>
-        </w:rPr>
-        <w:t xml:space="preserve"> 05</w:t>
+      <w:r>
+        <w:rPr>
+          <w:rFonts w:ascii="Times New Roman" w:hAnsi="Times New Roman" w:cs="Times New Roman"/>
+          <w:sz w:val="28"/>
+          <w:szCs w:val="28"/>
+        </w:rPr>
+        <w:t>ОК 05</w:t>
       </w:r>
       <w:r>
         <w:rPr>
@@ -2787,23 +2592,13 @@
           <w:szCs w:val="28"/>
         </w:rPr>
       </w:pPr>
-      <w:proofErr w:type="gramStart"/>
-      <w:r>
-        <w:rPr>
-          <w:rFonts w:ascii="Times New Roman" w:hAnsi="Times New Roman" w:cs="Times New Roman"/>
-          <w:sz w:val="28"/>
-          <w:szCs w:val="28"/>
-        </w:rPr>
-        <w:t>ОК</w:t>
-      </w:r>
-      <w:proofErr w:type="gramEnd"/>
-      <w:r>
-        <w:rPr>
-          <w:rFonts w:ascii="Times New Roman" w:hAnsi="Times New Roman" w:cs="Times New Roman"/>
-          <w:sz w:val="28"/>
-          <w:szCs w:val="28"/>
-        </w:rPr>
-        <w:t xml:space="preserve"> 06</w:t>
+      <w:r>
+        <w:rPr>
+          <w:rFonts w:ascii="Times New Roman" w:hAnsi="Times New Roman" w:cs="Times New Roman"/>
+          <w:sz w:val="28"/>
+          <w:szCs w:val="28"/>
+        </w:rPr>
+        <w:t>ОК 06</w:t>
       </w:r>
       <w:r>
         <w:rPr>
@@ -2835,23 +2630,13 @@
           <w:szCs w:val="28"/>
         </w:rPr>
       </w:pPr>
-      <w:proofErr w:type="gramStart"/>
-      <w:r>
-        <w:rPr>
-          <w:rFonts w:ascii="Times New Roman" w:hAnsi="Times New Roman" w:cs="Times New Roman"/>
-          <w:sz w:val="28"/>
-          <w:szCs w:val="28"/>
-        </w:rPr>
-        <w:t>ОК</w:t>
-      </w:r>
-      <w:proofErr w:type="gramEnd"/>
-      <w:r>
-        <w:rPr>
-          <w:rFonts w:ascii="Times New Roman" w:hAnsi="Times New Roman" w:cs="Times New Roman"/>
-          <w:sz w:val="28"/>
-          <w:szCs w:val="28"/>
-        </w:rPr>
-        <w:t xml:space="preserve"> 07</w:t>
+      <w:r>
+        <w:rPr>
+          <w:rFonts w:ascii="Times New Roman" w:hAnsi="Times New Roman" w:cs="Times New Roman"/>
+          <w:sz w:val="28"/>
+          <w:szCs w:val="28"/>
+        </w:rPr>
+        <w:t>ОК 07</w:t>
       </w:r>
       <w:r>
         <w:rPr>
@@ -2883,23 +2668,13 @@
           <w:szCs w:val="28"/>
         </w:rPr>
       </w:pPr>
-      <w:proofErr w:type="gramStart"/>
-      <w:r>
-        <w:rPr>
-          <w:rFonts w:ascii="Times New Roman" w:hAnsi="Times New Roman" w:cs="Times New Roman"/>
-          <w:sz w:val="28"/>
-          <w:szCs w:val="28"/>
-        </w:rPr>
-        <w:t>ОК</w:t>
-      </w:r>
-      <w:proofErr w:type="gramEnd"/>
-      <w:r>
-        <w:rPr>
-          <w:rFonts w:ascii="Times New Roman" w:hAnsi="Times New Roman" w:cs="Times New Roman"/>
-          <w:sz w:val="28"/>
-          <w:szCs w:val="28"/>
-        </w:rPr>
-        <w:t xml:space="preserve"> 08</w:t>
+      <w:r>
+        <w:rPr>
+          <w:rFonts w:ascii="Times New Roman" w:hAnsi="Times New Roman" w:cs="Times New Roman"/>
+          <w:sz w:val="28"/>
+          <w:szCs w:val="28"/>
+        </w:rPr>
+        <w:t>ОК 08</w:t>
       </w:r>
       <w:r>
         <w:rPr>
@@ -2931,23 +2706,13 @@
           <w:szCs w:val="28"/>
         </w:rPr>
       </w:pPr>
-      <w:proofErr w:type="gramStart"/>
-      <w:r>
-        <w:rPr>
-          <w:rFonts w:ascii="Times New Roman" w:hAnsi="Times New Roman" w:cs="Times New Roman"/>
-          <w:sz w:val="28"/>
-          <w:szCs w:val="28"/>
-        </w:rPr>
-        <w:t>ОК</w:t>
-      </w:r>
-      <w:proofErr w:type="gramEnd"/>
-      <w:r>
-        <w:rPr>
-          <w:rFonts w:ascii="Times New Roman" w:hAnsi="Times New Roman" w:cs="Times New Roman"/>
-          <w:sz w:val="28"/>
-          <w:szCs w:val="28"/>
-        </w:rPr>
-        <w:t xml:space="preserve"> 09</w:t>
+      <w:r>
+        <w:rPr>
+          <w:rFonts w:ascii="Times New Roman" w:hAnsi="Times New Roman" w:cs="Times New Roman"/>
+          <w:sz w:val="28"/>
+          <w:szCs w:val="28"/>
+        </w:rPr>
+        <w:t>ОК 09</w:t>
       </w:r>
       <w:r>
         <w:rPr>
@@ -2979,23 +2744,13 @@
           <w:szCs w:val="28"/>
         </w:rPr>
       </w:pPr>
-      <w:proofErr w:type="gramStart"/>
-      <w:r>
-        <w:rPr>
-          <w:rFonts w:ascii="Times New Roman" w:hAnsi="Times New Roman" w:cs="Times New Roman"/>
-          <w:sz w:val="28"/>
-          <w:szCs w:val="28"/>
-        </w:rPr>
-        <w:t>ОК</w:t>
-      </w:r>
-      <w:proofErr w:type="gramEnd"/>
-      <w:r>
-        <w:rPr>
-          <w:rFonts w:ascii="Times New Roman" w:hAnsi="Times New Roman" w:cs="Times New Roman"/>
-          <w:sz w:val="28"/>
-          <w:szCs w:val="28"/>
-        </w:rPr>
-        <w:t xml:space="preserve"> 10</w:t>
+      <w:r>
+        <w:rPr>
+          <w:rFonts w:ascii="Times New Roman" w:hAnsi="Times New Roman" w:cs="Times New Roman"/>
+          <w:sz w:val="28"/>
+          <w:szCs w:val="28"/>
+        </w:rPr>
+        <w:t>ОК 10</w:t>
       </w:r>
       <w:r>
         <w:rPr>
@@ -3027,23 +2782,13 @@
           <w:szCs w:val="28"/>
         </w:rPr>
       </w:pPr>
-      <w:proofErr w:type="gramStart"/>
-      <w:r>
-        <w:rPr>
-          <w:rFonts w:ascii="Times New Roman" w:hAnsi="Times New Roman" w:cs="Times New Roman"/>
-          <w:sz w:val="28"/>
-          <w:szCs w:val="28"/>
-        </w:rPr>
-        <w:t>ОК</w:t>
-      </w:r>
-      <w:proofErr w:type="gramEnd"/>
-      <w:r>
-        <w:rPr>
-          <w:rFonts w:ascii="Times New Roman" w:hAnsi="Times New Roman" w:cs="Times New Roman"/>
-          <w:sz w:val="28"/>
-          <w:szCs w:val="28"/>
-        </w:rPr>
-        <w:t xml:space="preserve"> 11</w:t>
+      <w:r>
+        <w:rPr>
+          <w:rFonts w:ascii="Times New Roman" w:hAnsi="Times New Roman" w:cs="Times New Roman"/>
+          <w:sz w:val="28"/>
+          <w:szCs w:val="28"/>
+        </w:rPr>
+        <w:t>ОК 11</w:t>
       </w:r>
       <w:r>
         <w:rPr>
@@ -3250,25 +2995,7 @@
           <w:sz w:val="28"/>
           <w:szCs w:val="28"/>
         </w:rPr>
-        <w:t xml:space="preserve">Осуществлять </w:t>
-      </w:r>
-      <w:proofErr w:type="spellStart"/>
-      <w:r>
-        <w:rPr>
-          <w:rFonts w:ascii="Times New Roman" w:hAnsi="Times New Roman" w:cs="Times New Roman"/>
-          <w:sz w:val="28"/>
-          <w:szCs w:val="28"/>
-        </w:rPr>
-        <w:t>рефакторинг</w:t>
-      </w:r>
-      <w:proofErr w:type="spellEnd"/>
-      <w:r>
-        <w:rPr>
-          <w:rFonts w:ascii="Times New Roman" w:hAnsi="Times New Roman" w:cs="Times New Roman"/>
-          <w:sz w:val="28"/>
-          <w:szCs w:val="28"/>
-        </w:rPr>
-        <w:t xml:space="preserve"> и оптимизацию программного кода</w:t>
+        <w:t>Осуществлять рефакторинг и оптимизацию программного кода</w:t>
       </w:r>
     </w:p>
     <w:p>
@@ -3324,7 +3051,7 @@
       </w:pPr>
     </w:p>
     <w:sectPr>
-      <w:footerReference w:type="default" r:id="rId14"/>
+      <w:footerReference w:type="default" r:id="rId13"/>
       <w:pgSz w:w="11906" w:h="16838"/>
       <w:pgMar w:top="1134" w:right="850" w:bottom="1134" w:left="1701" w:header="708" w:footer="708" w:gutter="0"/>
       <w:pgNumType w:start="1"/>
@@ -3336,7 +3063,7 @@
 </file>
 
 <file path=word/endnotes.xml><?xml version="1.0" encoding="utf-8"?>
-<w:endnotes xmlns:wpc="http://schemas.microsoft.com/office/word/2010/wordprocessingCanvas" xmlns:mc="http://schemas.openxmlformats.org/markup-compatibility/2006" xmlns:o="urn:schemas-microsoft-com:office:office" xmlns:r="http://schemas.openxmlformats.org/officeDocument/2006/relationships" xmlns:m="http://schemas.openxmlformats.org/officeDocument/2006/math" xmlns:v="urn:schemas-microsoft-com:vml" xmlns:wp14="http://schemas.microsoft.com/office/word/2010/wordprocessingDrawing" xmlns:wp="http://schemas.openxmlformats.org/drawingml/2006/wordprocessingDrawing" xmlns:w10="urn:schemas-microsoft-com:office:word" xmlns:w="http://schemas.openxmlformats.org/wordprocessingml/2006/main" xmlns:w14="http://schemas.microsoft.com/office/word/2010/wordml" xmlns:wpg="http://schemas.microsoft.com/office/word/2010/wordprocessingGroup" xmlns:wpi="http://schemas.microsoft.com/office/word/2010/wordprocessingInk" xmlns:wne="http://schemas.microsoft.com/office/word/2006/wordml" xmlns:wps="http://schemas.microsoft.com/office/word/2010/wordprocessingShape" mc:Ignorable="w14 wp14">
+<w:endnotes xmlns:wpc="http://schemas.microsoft.com/office/word/2010/wordprocessingCanvas" xmlns:mc="http://schemas.openxmlformats.org/markup-compatibility/2006" xmlns:o="urn:schemas-microsoft-com:office:office" xmlns:r="http://schemas.openxmlformats.org/officeDocument/2006/relationships" xmlns:m="http://schemas.openxmlformats.org/officeDocument/2006/math" xmlns:v="urn:schemas-microsoft-com:vml" xmlns:wp14="http://schemas.microsoft.com/office/word/2010/wordprocessingDrawing" xmlns:wp="http://schemas.openxmlformats.org/drawingml/2006/wordprocessingDrawing" xmlns:w10="urn:schemas-microsoft-com:office:word" xmlns:w="http://schemas.openxmlformats.org/wordprocessingml/2006/main" xmlns:w14="http://schemas.microsoft.com/office/word/2010/wordml" xmlns:w15="http://schemas.microsoft.com/office/word/2012/wordml" xmlns:wpg="http://schemas.microsoft.com/office/word/2010/wordprocessingGroup" xmlns:wpi="http://schemas.microsoft.com/office/word/2010/wordprocessingInk" xmlns:wne="http://schemas.microsoft.com/office/word/2006/wordml" xmlns:wps="http://schemas.microsoft.com/office/word/2010/wordprocessingShape" mc:Ignorable="w14 w15 wp14">
   <w:endnote w:type="separator" w:id="-1">
     <w:p>
       <w:pPr>
@@ -3361,7 +3088,7 @@
 </file>
 
 <file path=word/footer1.xml><?xml version="1.0" encoding="utf-8"?>
-<w:ftr xmlns:wpc="http://schemas.microsoft.com/office/word/2010/wordprocessingCanvas" xmlns:mc="http://schemas.openxmlformats.org/markup-compatibility/2006" xmlns:o="urn:schemas-microsoft-com:office:office" xmlns:r="http://schemas.openxmlformats.org/officeDocument/2006/relationships" xmlns:m="http://schemas.openxmlformats.org/officeDocument/2006/math" xmlns:v="urn:schemas-microsoft-com:vml" xmlns:wp14="http://schemas.microsoft.com/office/word/2010/wordprocessingDrawing" xmlns:wp="http://schemas.openxmlformats.org/drawingml/2006/wordprocessingDrawing" xmlns:w10="urn:schemas-microsoft-com:office:word" xmlns:w="http://schemas.openxmlformats.org/wordprocessingml/2006/main" xmlns:w14="http://schemas.microsoft.com/office/word/2010/wordml" xmlns:wpg="http://schemas.microsoft.com/office/word/2010/wordprocessingGroup" xmlns:wpi="http://schemas.microsoft.com/office/word/2010/wordprocessingInk" xmlns:wne="http://schemas.microsoft.com/office/word/2006/wordml" xmlns:wps="http://schemas.microsoft.com/office/word/2010/wordprocessingShape" mc:Ignorable="w14 wp14">
+<w:ftr xmlns:wpc="http://schemas.microsoft.com/office/word/2010/wordprocessingCanvas" xmlns:mc="http://schemas.openxmlformats.org/markup-compatibility/2006" xmlns:o="urn:schemas-microsoft-com:office:office" xmlns:r="http://schemas.openxmlformats.org/officeDocument/2006/relationships" xmlns:m="http://schemas.openxmlformats.org/officeDocument/2006/math" xmlns:v="urn:schemas-microsoft-com:vml" xmlns:wp14="http://schemas.microsoft.com/office/word/2010/wordprocessingDrawing" xmlns:wp="http://schemas.openxmlformats.org/drawingml/2006/wordprocessingDrawing" xmlns:w10="urn:schemas-microsoft-com:office:word" xmlns:w="http://schemas.openxmlformats.org/wordprocessingml/2006/main" xmlns:w14="http://schemas.microsoft.com/office/word/2010/wordml" xmlns:w15="http://schemas.microsoft.com/office/word/2012/wordml" xmlns:wpg="http://schemas.microsoft.com/office/word/2010/wordprocessingGroup" xmlns:wpi="http://schemas.microsoft.com/office/word/2010/wordprocessingInk" xmlns:wne="http://schemas.microsoft.com/office/word/2006/wordml" xmlns:wps="http://schemas.microsoft.com/office/word/2010/wordprocessingShape" mc:Ignorable="w14 w15 wp14">
   <w:p>
     <w:pPr>
       <w:pStyle w:val="a6"/>
@@ -3407,7 +3134,7 @@
         <w:sz w:val="28"/>
         <w:szCs w:val="28"/>
       </w:rPr>
-      <w:t>8</w:t>
+      <w:t>1</w:t>
     </w:r>
     <w:r>
       <w:rPr>
@@ -3423,7 +3150,7 @@
 </file>
 
 <file path=word/footnotes.xml><?xml version="1.0" encoding="utf-8"?>
-<w:footnotes xmlns:wpc="http://schemas.microsoft.com/office/word/2010/wordprocessingCanvas" xmlns:mc="http://schemas.openxmlformats.org/markup-compatibility/2006" xmlns:o="urn:schemas-microsoft-com:office:office" xmlns:r="http://schemas.openxmlformats.org/officeDocument/2006/relationships" xmlns:m="http://schemas.openxmlformats.org/officeDocument/2006/math" xmlns:v="urn:schemas-microsoft-com:vml" xmlns:wp14="http://schemas.microsoft.com/office/word/2010/wordprocessingDrawing" xmlns:wp="http://schemas.openxmlformats.org/drawingml/2006/wordprocessingDrawing" xmlns:w10="urn:schemas-microsoft-com:office:word" xmlns:w="http://schemas.openxmlformats.org/wordprocessingml/2006/main" xmlns:w14="http://schemas.microsoft.com/office/word/2010/wordml" xmlns:wpg="http://schemas.microsoft.com/office/word/2010/wordprocessingGroup" xmlns:wpi="http://schemas.microsoft.com/office/word/2010/wordprocessingInk" xmlns:wne="http://schemas.microsoft.com/office/word/2006/wordml" xmlns:wps="http://schemas.microsoft.com/office/word/2010/wordprocessingShape" mc:Ignorable="w14 wp14">
+<w:footnotes xmlns:wpc="http://schemas.microsoft.com/office/word/2010/wordprocessingCanvas" xmlns:mc="http://schemas.openxmlformats.org/markup-compatibility/2006" xmlns:o="urn:schemas-microsoft-com:office:office" xmlns:r="http://schemas.openxmlformats.org/officeDocument/2006/relationships" xmlns:m="http://schemas.openxmlformats.org/officeDocument/2006/math" xmlns:v="urn:schemas-microsoft-com:vml" xmlns:wp14="http://schemas.microsoft.com/office/word/2010/wordprocessingDrawing" xmlns:wp="http://schemas.openxmlformats.org/drawingml/2006/wordprocessingDrawing" xmlns:w10="urn:schemas-microsoft-com:office:word" xmlns:w="http://schemas.openxmlformats.org/wordprocessingml/2006/main" xmlns:w14="http://schemas.microsoft.com/office/word/2010/wordml" xmlns:w15="http://schemas.microsoft.com/office/word/2012/wordml" xmlns:wpg="http://schemas.microsoft.com/office/word/2010/wordprocessingGroup" xmlns:wpi="http://schemas.microsoft.com/office/word/2010/wordprocessingInk" xmlns:wne="http://schemas.microsoft.com/office/word/2006/wordml" xmlns:wps="http://schemas.microsoft.com/office/word/2010/wordprocessingShape" mc:Ignorable="w14 w15 wp14">
   <w:footnote w:type="separator" w:id="-1">
     <w:p>
       <w:pPr>
@@ -3448,7 +3175,7 @@
 </file>
 
 <file path=word/numbering.xml><?xml version="1.0" encoding="utf-8"?>
-<w:numbering xmlns:wpc="http://schemas.microsoft.com/office/word/2010/wordprocessingCanvas" xmlns:mc="http://schemas.openxmlformats.org/markup-compatibility/2006" xmlns:o="urn:schemas-microsoft-com:office:office" xmlns:r="http://schemas.openxmlformats.org/officeDocument/2006/relationships" xmlns:m="http://schemas.openxmlformats.org/officeDocument/2006/math" xmlns:v="urn:schemas-microsoft-com:vml" xmlns:wp14="http://schemas.microsoft.com/office/word/2010/wordprocessingDrawing" xmlns:wp="http://schemas.openxmlformats.org/drawingml/2006/wordprocessingDrawing" xmlns:w10="urn:schemas-microsoft-com:office:word" xmlns:w="http://schemas.openxmlformats.org/wordprocessingml/2006/main" xmlns:w14="http://schemas.microsoft.com/office/word/2010/wordml" xmlns:wpg="http://schemas.microsoft.com/office/word/2010/wordprocessingGroup" xmlns:wpi="http://schemas.microsoft.com/office/word/2010/wordprocessingInk" xmlns:wne="http://schemas.microsoft.com/office/word/2006/wordml" xmlns:wps="http://schemas.microsoft.com/office/word/2010/wordprocessingShape" mc:Ignorable="w14 wp14">
+<w:numbering xmlns:wpc="http://schemas.microsoft.com/office/word/2010/wordprocessingCanvas" xmlns:mc="http://schemas.openxmlformats.org/markup-compatibility/2006" xmlns:o="urn:schemas-microsoft-com:office:office" xmlns:r="http://schemas.openxmlformats.org/officeDocument/2006/relationships" xmlns:m="http://schemas.openxmlformats.org/officeDocument/2006/math" xmlns:v="urn:schemas-microsoft-com:vml" xmlns:wp14="http://schemas.microsoft.com/office/word/2010/wordprocessingDrawing" xmlns:wp="http://schemas.openxmlformats.org/drawingml/2006/wordprocessingDrawing" xmlns:w10="urn:schemas-microsoft-com:office:word" xmlns:w="http://schemas.openxmlformats.org/wordprocessingml/2006/main" xmlns:w14="http://schemas.microsoft.com/office/word/2010/wordml" xmlns:w15="http://schemas.microsoft.com/office/word/2012/wordml" xmlns:wpg="http://schemas.microsoft.com/office/word/2010/wordprocessingGroup" xmlns:wpi="http://schemas.microsoft.com/office/word/2010/wordprocessingInk" xmlns:wne="http://schemas.microsoft.com/office/word/2006/wordml" xmlns:wps="http://schemas.microsoft.com/office/word/2010/wordprocessingShape" mc:Ignorable="w14 w15 wp14">
   <w:abstractNum w:abstractNumId="0">
     <w:nsid w:val="12AB652B"/>
     <w:multiLevelType w:val="hybridMultilevel"/>
@@ -4678,7 +4405,7 @@
 </file>
 
 <file path=word/styles.xml><?xml version="1.0" encoding="utf-8"?>
-<w:styles xmlns:mc="http://schemas.openxmlformats.org/markup-compatibility/2006" xmlns:r="http://schemas.openxmlformats.org/officeDocument/2006/relationships" xmlns:w="http://schemas.openxmlformats.org/wordprocessingml/2006/main" xmlns:w14="http://schemas.microsoft.com/office/word/2010/wordml" mc:Ignorable="w14">
+<w:styles xmlns:mc="http://schemas.openxmlformats.org/markup-compatibility/2006" xmlns:r="http://schemas.openxmlformats.org/officeDocument/2006/relationships" xmlns:w="http://schemas.openxmlformats.org/wordprocessingml/2006/main" xmlns:w14="http://schemas.microsoft.com/office/word/2010/wordml" xmlns:w15="http://schemas.microsoft.com/office/word/2012/wordml" mc:Ignorable="w14 w15">
   <w:docDefaults>
     <w:rPrDefault>
       <w:rPr>
@@ -4694,444 +4421,378 @@
       </w:pPr>
     </w:pPrDefault>
   </w:docDefaults>
-  <w:latentStyles w:defLockedState="0" w:defUIPriority="99" w:defSemiHidden="1" w:defUnhideWhenUsed="1" w:defQFormat="0" w:count="267">
-    <w:lsdException w:name="Normal" w:semiHidden="0" w:uiPriority="0" w:unhideWhenUsed="0" w:qFormat="1"/>
-    <w:lsdException w:name="heading 1" w:semiHidden="0" w:uiPriority="9" w:unhideWhenUsed="0" w:qFormat="1"/>
-    <w:lsdException w:name="heading 2" w:uiPriority="9" w:qFormat="1"/>
-    <w:lsdException w:name="heading 3" w:uiPriority="9" w:qFormat="1"/>
-    <w:lsdException w:name="heading 4" w:uiPriority="9" w:qFormat="1"/>
-    <w:lsdException w:name="heading 5" w:uiPriority="9" w:qFormat="1"/>
-    <w:lsdException w:name="heading 6" w:uiPriority="9" w:qFormat="1"/>
-    <w:lsdException w:name="heading 7" w:uiPriority="9" w:qFormat="1"/>
-    <w:lsdException w:name="heading 8" w:uiPriority="9" w:qFormat="1"/>
-    <w:lsdException w:name="heading 9" w:uiPriority="9" w:qFormat="1"/>
-    <w:lsdException w:name="toc 1" w:uiPriority="39"/>
-    <w:lsdException w:name="toc 2" w:uiPriority="39"/>
-    <w:lsdException w:name="toc 3" w:uiPriority="39"/>
-    <w:lsdException w:name="toc 4" w:uiPriority="39"/>
-    <w:lsdException w:name="toc 5" w:uiPriority="39"/>
-    <w:lsdException w:name="toc 6" w:uiPriority="39"/>
-    <w:lsdException w:name="toc 7" w:uiPriority="39"/>
-    <w:lsdException w:name="toc 8" w:uiPriority="39"/>
-    <w:lsdException w:name="toc 9" w:uiPriority="39"/>
-    <w:lsdException w:name="caption" w:uiPriority="35" w:qFormat="1"/>
-    <w:lsdException w:name="Title" w:semiHidden="0" w:uiPriority="10" w:unhideWhenUsed="0" w:qFormat="1"/>
-    <w:lsdException w:name="Default Paragraph Font" w:uiPriority="1"/>
-    <w:lsdException w:name="Subtitle" w:semiHidden="0" w:uiPriority="11" w:unhideWhenUsed="0" w:qFormat="1"/>
-    <w:lsdException w:name="Strong" w:semiHidden="0" w:uiPriority="22" w:unhideWhenUsed="0" w:qFormat="1"/>
-    <w:lsdException w:name="Emphasis" w:semiHidden="0" w:uiPriority="20" w:unhideWhenUsed="0" w:qFormat="1"/>
-    <w:lsdException w:name="Table Grid" w:semiHidden="0" w:uiPriority="59" w:unhideWhenUsed="0"/>
-    <w:lsdException w:name="Placeholder Text" w:unhideWhenUsed="0"/>
-    <w:lsdException w:name="No Spacing" w:semiHidden="0" w:uiPriority="1" w:unhideWhenUsed="0" w:qFormat="1"/>
-    <w:lsdException w:name="Light Shading" w:semiHidden="0" w:uiPriority="60" w:unhideWhenUsed="0"/>
-    <w:lsdException w:name="Light List" w:semiHidden="0" w:uiPriority="61" w:unhideWhenUsed="0"/>
-    <w:lsdException w:name="Light Grid" w:semiHidden="0" w:uiPriority="62" w:unhideWhenUsed="0"/>
-    <w:lsdException w:name="Medium Shading 1" w:semiHidden="0" w:uiPriority="63" w:unhideWhenUsed="0"/>
-    <w:lsdException w:name="Medium Shading 2" w:semiHidden="0" w:uiPriority="64" w:unhideWhenUsed="0"/>
-    <w:lsdException w:name="Medium List 1" w:semiHidden="0" w:uiPriority="65" w:unhideWhenUsed="0"/>
-    <w:lsdException w:name="Medium List 2" w:semiHidden="0" w:uiPriority="66" w:unhideWhenUsed="0"/>
-    <w:lsdException w:name="Medium Grid 1" w:semiHidden="0" w:uiPriority="67" w:unhideWhenUsed="0"/>
-    <w:lsdException w:name="Medium Grid 2" w:semiHidden="0" w:uiPriority="68" w:unhideWhenUsed="0"/>
-    <w:lsdException w:name="Medium Grid 3" w:semiHidden="0" w:uiPriority="69" w:unhideWhenUsed="0"/>
-    <w:lsdException w:name="Dark List" w:semiHidden="0" w:uiPriority="70" w:unhideWhenUsed="0"/>
-    <w:lsdException w:name="Colorful Shading" w:semiHidden="0" w:uiPriority="71" w:unhideWhenUsed="0"/>
-    <w:lsdException w:name="Colorful List" w:semiHidden="0" w:uiPriority="72" w:unhideWhenUsed="0"/>
-    <w:lsdException w:name="Colorful Grid" w:semiHidden="0" w:uiPriority="73" w:unhideWhenUsed="0"/>
-    <w:lsdException w:name="Light Shading Accent 1" w:semiHidden="0" w:uiPriority="60" w:unhideWhenUsed="0"/>
-    <w:lsdException w:name="Light List Accent 1" w:semiHidden="0" w:uiPriority="61" w:unhideWhenUsed="0"/>
-    <w:lsdException w:name="Light Grid Accent 1" w:semiHidden="0" w:uiPriority="62" w:unhideWhenUsed="0"/>
-    <w:lsdException w:name="Medium Shading 1 Accent 1" w:semiHidden="0" w:uiPriority="63" w:unhideWhenUsed="0"/>
-    <w:lsdException w:name="Medium Shading 2 Accent 1" w:semiHidden="0" w:uiPriority="64" w:unhideWhenUsed="0"/>
-    <w:lsdException w:name="Medium List 1 Accent 1" w:semiHidden="0" w:uiPriority="65" w:unhideWhenUsed="0"/>
-    <w:lsdException w:name="Revision" w:unhideWhenUsed="0"/>
-    <w:lsdException w:name="List Paragraph" w:semiHidden="0" w:uiPriority="34" w:unhideWhenUsed="0" w:qFormat="1"/>
-    <w:lsdException w:name="Quote" w:semiHidden="0" w:uiPriority="29" w:unhideWhenUsed="0" w:qFormat="1"/>
-    <w:lsdException w:name="Intense Quote" w:semiHidden="0" w:uiPriority="30" w:unhideWhenUsed="0" w:qFormat="1"/>
-    <w:lsdException w:name="Medium List 2 Accent 1" w:semiHidden="0" w:uiPriority="66" w:unhideWhenUsed="0"/>
-    <w:lsdException w:name="Medium Grid 1 Accent 1" w:semiHidden="0" w:uiPriority="67" w:unhideWhenUsed="0"/>
-    <w:lsdException w:name="Medium Grid 2 Accent 1" w:semiHidden="0" w:uiPriority="68" w:unhideWhenUsed="0"/>
-    <w:lsdException w:name="Medium Grid 3 Accent 1" w:semiHidden="0" w:uiPriority="69" w:unhideWhenUsed="0"/>
-    <w:lsdException w:name="Dark List Accent 1" w:semiHidden="0" w:uiPriority="70" w:unhideWhenUsed="0"/>
-    <w:lsdException w:name="Colorful Shading Accent 1" w:semiHidden="0" w:uiPriority="71" w:unhideWhenUsed="0"/>
-    <w:lsdException w:name="Colorful List Accent 1" w:semiHidden="0" w:uiPriority="72" w:unhideWhenUsed="0"/>
-    <w:lsdException w:name="Colorful Grid Accent 1" w:semiHidden="0" w:uiPriority="73" w:unhideWhenUsed="0"/>
-    <w:lsdException w:name="Light Shading Accent 2" w:semiHidden="0" w:uiPriority="60" w:unhideWhenUsed="0"/>
-    <w:lsdException w:name="Light List Accent 2" w:semiHidden="0" w:uiPriority="61" w:unhideWhenUsed="0"/>
-    <w:lsdException w:name="Light Grid Accent 2" w:semiHidden="0" w:uiPriority="62" w:unhideWhenUsed="0"/>
-    <w:lsdException w:name="Medium Shading 1 Accent 2" w:semiHidden="0" w:uiPriority="63" w:unhideWhenUsed="0"/>
-    <w:lsdException w:name="Medium Shading 2 Accent 2" w:semiHidden="0" w:uiPriority="64" w:unhideWhenUsed="0"/>
-    <w:lsdException w:name="Medium List 1 Accent 2" w:semiHidden="0" w:uiPriority="65" w:unhideWhenUsed="0"/>
-    <w:lsdException w:name="Medium List 2 Accent 2" w:semiHidden="0" w:uiPriority="66" w:unhideWhenUsed="0"/>
-    <w:lsdException w:name="Medium Grid 1 Accent 2" w:semiHidden="0" w:uiPriority="67" w:unhideWhenUsed="0"/>
-    <w:lsdException w:name="Medium Grid 2 Accent 2" w:semiHidden="0" w:uiPriority="68" w:unhideWhenUsed="0"/>
-    <w:lsdException w:name="Medium Grid 3 Accent 2" w:semiHidden="0" w:uiPriority="69" w:unhideWhenUsed="0"/>
-    <w:lsdException w:name="Dark List Accent 2" w:semiHidden="0" w:uiPriority="70" w:unhideWhenUsed="0"/>
-    <w:lsdException w:name="Colorful Shading Accent 2" w:semiHidden="0" w:uiPriority="71" w:unhideWhenUsed="0"/>
-    <w:lsdException w:name="Colorful List Accent 2" w:semiHidden="0" w:uiPriority="72" w:unhideWhenUsed="0"/>
-    <w:lsdException w:name="Colorful Grid Accent 2" w:semiHidden="0" w:uiPriority="73" w:unhideWhenUsed="0"/>
-    <w:lsdException w:name="Light Shading Accent 3" w:semiHidden="0" w:uiPriority="60" w:unhideWhenUsed="0"/>
-    <w:lsdException w:name="Light List Accent 3" w:semiHidden="0" w:uiPriority="61" w:unhideWhenUsed="0"/>
-    <w:lsdException w:name="Light Grid Accent 3" w:semiHidden="0" w:uiPriority="62" w:unhideWhenUsed="0"/>
-    <w:lsdException w:name="Medium Shading 1 Accent 3" w:semiHidden="0" w:uiPriority="63" w:unhideWhenUsed="0"/>
-    <w:lsdException w:name="Medium Shading 2 Accent 3" w:semiHidden="0" w:uiPriority="64" w:unhideWhenUsed="0"/>
-    <w:lsdException w:name="Medium List 1 Accent 3" w:semiHidden="0" w:uiPriority="65" w:unhideWhenUsed="0"/>
-    <w:lsdException w:name="Medium List 2 Accent 3" w:semiHidden="0" w:uiPriority="66" w:unhideWhenUsed="0"/>
-    <w:lsdException w:name="Medium Grid 1 Accent 3" w:semiHidden="0" w:uiPriority="67" w:unhideWhenUsed="0"/>
-    <w:lsdException w:name="Medium Grid 2 Accent 3" w:semiHidden="0" w:uiPriority="68" w:unhideWhenUsed="0"/>
-    <w:lsdException w:name="Medium Grid 3 Accent 3" w:semiHidden="0" w:uiPriority="69" w:unhideWhenUsed="0"/>
-    <w:lsdException w:name="Dark List Accent 3" w:semiHidden="0" w:uiPriority="70" w:unhideWhenUsed="0"/>
-    <w:lsdException w:name="Colorful Shading Accent 3" w:semiHidden="0" w:uiPriority="71" w:unhideWhenUsed="0"/>
-    <w:lsdException w:name="Colorful List Accent 3" w:semiHidden="0" w:uiPriority="72" w:unhideWhenUsed="0"/>
-    <w:lsdException w:name="Colorful Grid Accent 3" w:semiHidden="0" w:uiPriority="73" w:unhideWhenUsed="0"/>
-    <w:lsdException w:name="Light Shading Accent 4" w:semiHidden="0" w:uiPriority="60" w:unhideWhenUsed="0"/>
-    <w:lsdException w:name="Light List Accent 4" w:semiHidden="0" w:uiPriority="61" w:unhideWhenUsed="0"/>
-    <w:lsdException w:name="Light Grid Accent 4" w:semiHidden="0" w:uiPriority="62" w:unhideWhenUsed="0"/>
-    <w:lsdException w:name="Medium Shading 1 Accent 4" w:semiHidden="0" w:uiPriority="63" w:unhideWhenUsed="0"/>
-    <w:lsdException w:name="Medium Shading 2 Accent 4" w:semiHidden="0" w:uiPriority="64" w:unhideWhenUsed="0"/>
-    <w:lsdException w:name="Medium List 1 Accent 4" w:semiHidden="0" w:uiPriority="65" w:unhideWhenUsed="0"/>
-    <w:lsdException w:name="Medium List 2 Accent 4" w:semiHidden="0" w:uiPriority="66" w:unhideWhenUsed="0"/>
-    <w:lsdException w:name="Medium Grid 1 Accent 4" w:semiHidden="0" w:uiPriority="67" w:unhideWhenUsed="0"/>
-    <w:lsdException w:name="Medium Grid 2 Accent 4" w:semiHidden="0" w:uiPriority="68" w:unhideWhenUsed="0"/>
-    <w:lsdException w:name="Medium Grid 3 Accent 4" w:semiHidden="0" w:uiPriority="69" w:unhideWhenUsed="0"/>
-    <w:lsdException w:name="Dark List Accent 4" w:semiHidden="0" w:uiPriority="70" w:unhideWhenUsed="0"/>
-    <w:lsdException w:name="Colorful Shading Accent 4" w:semiHidden="0" w:uiPriority="71" w:unhideWhenUsed="0"/>
-    <w:lsdException w:name="Colorful List Accent 4" w:semiHidden="0" w:uiPriority="72" w:unhideWhenUsed="0"/>
-    <w:lsdException w:name="Colorful Grid Accent 4" w:semiHidden="0" w:uiPriority="73" w:unhideWhenUsed="0"/>
-    <w:lsdException w:name="Light Shading Accent 5" w:semiHidden="0" w:uiPriority="60" w:unhideWhenUsed="0"/>
-    <w:lsdException w:name="Light List Accent 5" w:semiHidden="0" w:uiPriority="61" w:unhideWhenUsed="0"/>
-    <w:lsdException w:name="Light Grid Accent 5" w:semiHidden="0" w:uiPriority="62" w:unhideWhenUsed="0"/>
-    <w:lsdException w:name="Medium Shading 1 Accent 5" w:semiHidden="0" w:uiPriority="63" w:unhideWhenUsed="0"/>
-    <w:lsdException w:name="Medium Shading 2 Accent 5" w:semiHidden="0" w:uiPriority="64" w:unhideWhenUsed="0"/>
-    <w:lsdException w:name="Medium List 1 Accent 5" w:semiHidden="0" w:uiPriority="65" w:unhideWhenUsed="0"/>
-    <w:lsdException w:name="Medium List 2 Accent 5" w:semiHidden="0" w:uiPriority="66" w:unhideWhenUsed="0"/>
-    <w:lsdException w:name="Medium Grid 1 Accent 5" w:semiHidden="0" w:uiPriority="67" w:unhideWhenUsed="0"/>
-    <w:lsdException w:name="Medium Grid 2 Accent 5" w:semiHidden="0" w:uiPriority="68" w:unhideWhenUsed="0"/>
-    <w:lsdException w:name="Medium Grid 3 Accent 5" w:semiHidden="0" w:uiPriority="69" w:unhideWhenUsed="0"/>
-    <w:lsdException w:name="Dark List Accent 5" w:semiHidden="0" w:uiPriority="70" w:unhideWhenUsed="0"/>
-    <w:lsdException w:name="Colorful Shading Accent 5" w:semiHidden="0" w:uiPriority="71" w:unhideWhenUsed="0"/>
-    <w:lsdException w:name="Colorful List Accent 5" w:semiHidden="0" w:uiPriority="72" w:unhideWhenUsed="0"/>
-    <w:lsdException w:name="Colorful Grid Accent 5" w:semiHidden="0" w:uiPriority="73" w:unhideWhenUsed="0"/>
-    <w:lsdException w:name="Light Shading Accent 6" w:semiHidden="0" w:uiPriority="60" w:unhideWhenUsed="0"/>
-    <w:lsdException w:name="Light List Accent 6" w:semiHidden="0" w:uiPriority="61" w:unhideWhenUsed="0"/>
-    <w:lsdException w:name="Light Grid Accent 6" w:semiHidden="0" w:uiPriority="62" w:unhideWhenUsed="0"/>
-    <w:lsdException w:name="Medium Shading 1 Accent 6" w:semiHidden="0" w:uiPriority="63" w:unhideWhenUsed="0"/>
-    <w:lsdException w:name="Medium Shading 2 Accent 6" w:semiHidden="0" w:uiPriority="64" w:unhideWhenUsed="0"/>
-    <w:lsdException w:name="Medium List 1 Accent 6" w:semiHidden="0" w:uiPriority="65" w:unhideWhenUsed="0"/>
-    <w:lsdException w:name="Medium List 2 Accent 6" w:semiHidden="0" w:uiPriority="66" w:unhideWhenUsed="0"/>
-    <w:lsdException w:name="Medium Grid 1 Accent 6" w:semiHidden="0" w:uiPriority="67" w:unhideWhenUsed="0"/>
-    <w:lsdException w:name="Medium Grid 2 Accent 6" w:semiHidden="0" w:uiPriority="68" w:unhideWhenUsed="0"/>
-    <w:lsdException w:name="Medium Grid 3 Accent 6" w:semiHidden="0" w:uiPriority="69" w:unhideWhenUsed="0"/>
-    <w:lsdException w:name="Dark List Accent 6" w:semiHidden="0" w:uiPriority="70" w:unhideWhenUsed="0"/>
-    <w:lsdException w:name="Colorful Shading Accent 6" w:semiHidden="0" w:uiPriority="71" w:unhideWhenUsed="0"/>
-    <w:lsdException w:name="Colorful List Accent 6" w:semiHidden="0" w:uiPriority="72" w:unhideWhenUsed="0"/>
-    <w:lsdException w:name="Colorful Grid Accent 6" w:semiHidden="0" w:uiPriority="73" w:unhideWhenUsed="0"/>
-    <w:lsdException w:name="Subtle Emphasis" w:semiHidden="0" w:uiPriority="19" w:unhideWhenUsed="0" w:qFormat="1"/>
-    <w:lsdException w:name="Intense Emphasis" w:semiHidden="0" w:uiPriority="21" w:unhideWhenUsed="0" w:qFormat="1"/>
-    <w:lsdException w:name="Subtle Reference" w:semiHidden="0" w:uiPriority="31" w:unhideWhenUsed="0" w:qFormat="1"/>
-    <w:lsdException w:name="Intense Reference" w:semiHidden="0" w:uiPriority="32" w:unhideWhenUsed="0" w:qFormat="1"/>
-    <w:lsdException w:name="Book Title" w:semiHidden="0" w:uiPriority="33" w:unhideWhenUsed="0" w:qFormat="1"/>
-    <w:lsdException w:name="Bibliography" w:uiPriority="37"/>
-    <w:lsdException w:name="TOC Heading" w:uiPriority="39" w:qFormat="1"/>
-  </w:latentStyles>
-  <w:style w:type="paragraph" w:default="1" w:styleId="a">
-    <w:name w:val="Normal"/>
-    <w:qFormat/>
-    <w:rsid w:val="00846243"/>
-    <w:pPr>
-      <w:jc w:val="center"/>
-    </w:pPr>
-    <w:rPr>
-      <w:rFonts w:ascii="Times New Roman" w:hAnsi="Times New Roman"/>
-      <w:sz w:val="24"/>
-    </w:rPr>
-  </w:style>
-  <w:style w:type="character" w:default="1" w:styleId="a0">
-    <w:name w:val="Default Paragraph Font"/>
-    <w:uiPriority w:val="1"/>
-    <w:semiHidden/>
-    <w:unhideWhenUsed/>
-  </w:style>
-  <w:style w:type="table" w:default="1" w:styleId="a1">
-    <w:name w:val="Normal Table"/>
-    <w:uiPriority w:val="99"/>
-    <w:semiHidden/>
-    <w:unhideWhenUsed/>
-    <w:tblPr>
-      <w:tblInd w:w="0" w:type="dxa"/>
-      <w:tblCellMar>
-        <w:top w:w="0" w:type="dxa"/>
-        <w:left w:w="108" w:type="dxa"/>
-        <w:bottom w:w="0" w:type="dxa"/>
-        <w:right w:w="108" w:type="dxa"/>
-      </w:tblCellMar>
-    </w:tblPr>
-  </w:style>
-  <w:style w:type="numbering" w:default="1" w:styleId="a2">
-    <w:name w:val="No List"/>
-    <w:uiPriority w:val="99"/>
-    <w:semiHidden/>
-    <w:unhideWhenUsed/>
-  </w:style>
-  <w:style w:type="paragraph" w:customStyle="1" w:styleId="ConsPlusNormal">
-    <w:name w:val="ConsPlusNormal"/>
-    <w:rsid w:val="00842CAE"/>
-    <w:pPr>
-      <w:widowControl w:val="0"/>
-      <w:autoSpaceDE w:val="0"/>
-      <w:autoSpaceDN w:val="0"/>
-      <w:adjustRightInd w:val="0"/>
-      <w:spacing w:after="0" w:line="240" w:lineRule="auto"/>
-    </w:pPr>
-    <w:rPr>
-      <w:rFonts w:ascii="Arial" w:eastAsia="Times New Roman" w:hAnsi="Arial" w:cs="Arial"/>
-      <w:sz w:val="20"/>
-      <w:szCs w:val="20"/>
-      <w:lang w:eastAsia="ru-RU"/>
-    </w:rPr>
-  </w:style>
-  <w:style w:type="paragraph" w:styleId="a3">
-    <w:name w:val="List Paragraph"/>
-    <w:basedOn w:val="a"/>
-    <w:uiPriority w:val="34"/>
-    <w:qFormat/>
-    <w:rsid w:val="00A13626"/>
-    <w:pPr>
-      <w:ind w:left="720"/>
-      <w:contextualSpacing/>
-    </w:pPr>
-  </w:style>
-  <w:style w:type="paragraph" w:styleId="a4">
-    <w:name w:val="header"/>
-    <w:basedOn w:val="a"/>
-    <w:link w:val="a5"/>
-    <w:uiPriority w:val="99"/>
-    <w:unhideWhenUsed/>
-    <w:rsid w:val="000E2BF4"/>
-    <w:pPr>
-      <w:tabs>
-        <w:tab w:val="center" w:pos="4677"/>
-        <w:tab w:val="right" w:pos="9355"/>
-      </w:tabs>
-      <w:spacing w:after="0" w:line="240" w:lineRule="auto"/>
-    </w:pPr>
-  </w:style>
-  <w:style w:type="character" w:customStyle="1" w:styleId="a5">
-    <w:name w:val="Верхний колонтитул Знак"/>
-    <w:basedOn w:val="a0"/>
-    <w:link w:val="a4"/>
-    <w:uiPriority w:val="99"/>
-    <w:rsid w:val="000E2BF4"/>
-  </w:style>
-  <w:style w:type="paragraph" w:styleId="a6">
-    <w:name w:val="footer"/>
-    <w:basedOn w:val="a"/>
-    <w:link w:val="a7"/>
-    <w:uiPriority w:val="99"/>
-    <w:unhideWhenUsed/>
-    <w:rsid w:val="000E2BF4"/>
-    <w:pPr>
-      <w:tabs>
-        <w:tab w:val="center" w:pos="4677"/>
-        <w:tab w:val="right" w:pos="9355"/>
-      </w:tabs>
-      <w:spacing w:after="0" w:line="240" w:lineRule="auto"/>
-    </w:pPr>
-  </w:style>
-  <w:style w:type="character" w:customStyle="1" w:styleId="a7">
-    <w:name w:val="Нижний колонтитул Знак"/>
-    <w:basedOn w:val="a0"/>
-    <w:link w:val="a6"/>
-    <w:uiPriority w:val="99"/>
-    <w:rsid w:val="000E2BF4"/>
-  </w:style>
-  <w:style w:type="paragraph" w:styleId="a8">
-    <w:name w:val="Balloon Text"/>
-    <w:basedOn w:val="a"/>
-    <w:link w:val="a9"/>
-    <w:uiPriority w:val="99"/>
-    <w:semiHidden/>
-    <w:unhideWhenUsed/>
-    <w:rsid w:val="00761D78"/>
-    <w:pPr>
-      <w:spacing w:after="0" w:line="240" w:lineRule="auto"/>
-    </w:pPr>
-    <w:rPr>
-      <w:rFonts w:ascii="Tahoma" w:hAnsi="Tahoma" w:cs="Tahoma"/>
-      <w:sz w:val="16"/>
-      <w:szCs w:val="16"/>
-    </w:rPr>
-  </w:style>
-  <w:style w:type="character" w:customStyle="1" w:styleId="a9">
-    <w:name w:val="Текст выноски Знак"/>
-    <w:basedOn w:val="a0"/>
-    <w:link w:val="a8"/>
-    <w:uiPriority w:val="99"/>
-    <w:semiHidden/>
-    <w:rsid w:val="00761D78"/>
-    <w:rPr>
-      <w:rFonts w:ascii="Tahoma" w:hAnsi="Tahoma" w:cs="Tahoma"/>
-      <w:sz w:val="16"/>
-      <w:szCs w:val="16"/>
-    </w:rPr>
-  </w:style>
-</w:styles>
-</file>
-
-<file path=word/stylesWithEffects.xml><?xml version="1.0" encoding="utf-8"?>
-<w:styles xmlns:wpc="http://schemas.microsoft.com/office/word/2010/wordprocessingCanvas" xmlns:mc="http://schemas.openxmlformats.org/markup-compatibility/2006" xmlns:o="urn:schemas-microsoft-com:office:office" xmlns:r="http://schemas.openxmlformats.org/officeDocument/2006/relationships" xmlns:m="http://schemas.openxmlformats.org/officeDocument/2006/math" xmlns:v="urn:schemas-microsoft-com:vml" xmlns:wp14="http://schemas.microsoft.com/office/word/2010/wordprocessingDrawing" xmlns:wp="http://schemas.openxmlformats.org/drawingml/2006/wordprocessingDrawing" xmlns:w10="urn:schemas-microsoft-com:office:word" xmlns:w="http://schemas.openxmlformats.org/wordprocessingml/2006/main" xmlns:w14="http://schemas.microsoft.com/office/word/2010/wordml" xmlns:wpg="http://schemas.microsoft.com/office/word/2010/wordprocessingGroup" xmlns:wpi="http://schemas.microsoft.com/office/word/2010/wordprocessingInk" xmlns:wne="http://schemas.microsoft.com/office/word/2006/wordml" xmlns:wps="http://schemas.microsoft.com/office/word/2010/wordprocessingShape" mc:Ignorable="w14 wp14">
-  <w:docDefaults>
-    <w:rPrDefault>
-      <w:rPr>
-        <w:rFonts w:asciiTheme="minorHAnsi" w:eastAsiaTheme="minorHAnsi" w:hAnsiTheme="minorHAnsi" w:cstheme="minorBidi"/>
-        <w:sz w:val="22"/>
-        <w:szCs w:val="22"/>
-        <w:lang w:val="ru-RU" w:eastAsia="en-US" w:bidi="ar-SA"/>
-      </w:rPr>
-    </w:rPrDefault>
-    <w:pPrDefault>
-      <w:pPr>
-        <w:spacing w:after="200" w:line="276" w:lineRule="auto"/>
-      </w:pPr>
-    </w:pPrDefault>
-  </w:docDefaults>
-  <w:latentStyles w:defLockedState="0" w:defUIPriority="99" w:defSemiHidden="1" w:defUnhideWhenUsed="1" w:defQFormat="0" w:count="267">
-    <w:lsdException w:name="Normal" w:semiHidden="0" w:uiPriority="0" w:unhideWhenUsed="0" w:qFormat="1"/>
-    <w:lsdException w:name="heading 1" w:semiHidden="0" w:uiPriority="9" w:unhideWhenUsed="0" w:qFormat="1"/>
-    <w:lsdException w:name="heading 2" w:uiPriority="9" w:qFormat="1"/>
-    <w:lsdException w:name="heading 3" w:uiPriority="9" w:qFormat="1"/>
-    <w:lsdException w:name="heading 4" w:uiPriority="9" w:qFormat="1"/>
-    <w:lsdException w:name="heading 5" w:uiPriority="9" w:qFormat="1"/>
-    <w:lsdException w:name="heading 6" w:uiPriority="9" w:qFormat="1"/>
-    <w:lsdException w:name="heading 7" w:uiPriority="9" w:qFormat="1"/>
-    <w:lsdException w:name="heading 8" w:uiPriority="9" w:qFormat="1"/>
-    <w:lsdException w:name="heading 9" w:uiPriority="9" w:qFormat="1"/>
-    <w:lsdException w:name="toc 1" w:uiPriority="39"/>
-    <w:lsdException w:name="toc 2" w:uiPriority="39"/>
-    <w:lsdException w:name="toc 3" w:uiPriority="39"/>
-    <w:lsdException w:name="toc 4" w:uiPriority="39"/>
-    <w:lsdException w:name="toc 5" w:uiPriority="39"/>
-    <w:lsdException w:name="toc 6" w:uiPriority="39"/>
-    <w:lsdException w:name="toc 7" w:uiPriority="39"/>
-    <w:lsdException w:name="toc 8" w:uiPriority="39"/>
-    <w:lsdException w:name="toc 9" w:uiPriority="39"/>
-    <w:lsdException w:name="caption" w:uiPriority="35" w:qFormat="1"/>
-    <w:lsdException w:name="Title" w:semiHidden="0" w:uiPriority="10" w:unhideWhenUsed="0" w:qFormat="1"/>
-    <w:lsdException w:name="Default Paragraph Font" w:uiPriority="1"/>
-    <w:lsdException w:name="Subtitle" w:semiHidden="0" w:uiPriority="11" w:unhideWhenUsed="0" w:qFormat="1"/>
-    <w:lsdException w:name="Strong" w:semiHidden="0" w:uiPriority="22" w:unhideWhenUsed="0" w:qFormat="1"/>
-    <w:lsdException w:name="Emphasis" w:semiHidden="0" w:uiPriority="20" w:unhideWhenUsed="0" w:qFormat="1"/>
-    <w:lsdException w:name="Table Grid" w:semiHidden="0" w:uiPriority="59" w:unhideWhenUsed="0"/>
-    <w:lsdException w:name="Placeholder Text" w:unhideWhenUsed="0"/>
-    <w:lsdException w:name="No Spacing" w:semiHidden="0" w:uiPriority="1" w:unhideWhenUsed="0" w:qFormat="1"/>
-    <w:lsdException w:name="Light Shading" w:semiHidden="0" w:uiPriority="60" w:unhideWhenUsed="0"/>
-    <w:lsdException w:name="Light List" w:semiHidden="0" w:uiPriority="61" w:unhideWhenUsed="0"/>
-    <w:lsdException w:name="Light Grid" w:semiHidden="0" w:uiPriority="62" w:unhideWhenUsed="0"/>
-    <w:lsdException w:name="Medium Shading 1" w:semiHidden="0" w:uiPriority="63" w:unhideWhenUsed="0"/>
-    <w:lsdException w:name="Medium Shading 2" w:semiHidden="0" w:uiPriority="64" w:unhideWhenUsed="0"/>
-    <w:lsdException w:name="Medium List 1" w:semiHidden="0" w:uiPriority="65" w:unhideWhenUsed="0"/>
-    <w:lsdException w:name="Medium List 2" w:semiHidden="0" w:uiPriority="66" w:unhideWhenUsed="0"/>
-    <w:lsdException w:name="Medium Grid 1" w:semiHidden="0" w:uiPriority="67" w:unhideWhenUsed="0"/>
-    <w:lsdException w:name="Medium Grid 2" w:semiHidden="0" w:uiPriority="68" w:unhideWhenUsed="0"/>
-    <w:lsdException w:name="Medium Grid 3" w:semiHidden="0" w:uiPriority="69" w:unhideWhenUsed="0"/>
-    <w:lsdException w:name="Dark List" w:semiHidden="0" w:uiPriority="70" w:unhideWhenUsed="0"/>
-    <w:lsdException w:name="Colorful Shading" w:semiHidden="0" w:uiPriority="71" w:unhideWhenUsed="0"/>
-    <w:lsdException w:name="Colorful List" w:semiHidden="0" w:uiPriority="72" w:unhideWhenUsed="0"/>
-    <w:lsdException w:name="Colorful Grid" w:semiHidden="0" w:uiPriority="73" w:unhideWhenUsed="0"/>
-    <w:lsdException w:name="Light Shading Accent 1" w:semiHidden="0" w:uiPriority="60" w:unhideWhenUsed="0"/>
-    <w:lsdException w:name="Light List Accent 1" w:semiHidden="0" w:uiPriority="61" w:unhideWhenUsed="0"/>
-    <w:lsdException w:name="Light Grid Accent 1" w:semiHidden="0" w:uiPriority="62" w:unhideWhenUsed="0"/>
-    <w:lsdException w:name="Medium Shading 1 Accent 1" w:semiHidden="0" w:uiPriority="63" w:unhideWhenUsed="0"/>
-    <w:lsdException w:name="Medium Shading 2 Accent 1" w:semiHidden="0" w:uiPriority="64" w:unhideWhenUsed="0"/>
-    <w:lsdException w:name="Medium List 1 Accent 1" w:semiHidden="0" w:uiPriority="65" w:unhideWhenUsed="0"/>
-    <w:lsdException w:name="Revision" w:unhideWhenUsed="0"/>
-    <w:lsdException w:name="List Paragraph" w:semiHidden="0" w:uiPriority="34" w:unhideWhenUsed="0" w:qFormat="1"/>
-    <w:lsdException w:name="Quote" w:semiHidden="0" w:uiPriority="29" w:unhideWhenUsed="0" w:qFormat="1"/>
-    <w:lsdException w:name="Intense Quote" w:semiHidden="0" w:uiPriority="30" w:unhideWhenUsed="0" w:qFormat="1"/>
-    <w:lsdException w:name="Medium List 2 Accent 1" w:semiHidden="0" w:uiPriority="66" w:unhideWhenUsed="0"/>
-    <w:lsdException w:name="Medium Grid 1 Accent 1" w:semiHidden="0" w:uiPriority="67" w:unhideWhenUsed="0"/>
-    <w:lsdException w:name="Medium Grid 2 Accent 1" w:semiHidden="0" w:uiPriority="68" w:unhideWhenUsed="0"/>
-    <w:lsdException w:name="Medium Grid 3 Accent 1" w:semiHidden="0" w:uiPriority="69" w:unhideWhenUsed="0"/>
-    <w:lsdException w:name="Dark List Accent 1" w:semiHidden="0" w:uiPriority="70" w:unhideWhenUsed="0"/>
-    <w:lsdException w:name="Colorful Shading Accent 1" w:semiHidden="0" w:uiPriority="71" w:unhideWhenUsed="0"/>
-    <w:lsdException w:name="Colorful List Accent 1" w:semiHidden="0" w:uiPriority="72" w:unhideWhenUsed="0"/>
-    <w:lsdException w:name="Colorful Grid Accent 1" w:semiHidden="0" w:uiPriority="73" w:unhideWhenUsed="0"/>
-    <w:lsdException w:name="Light Shading Accent 2" w:semiHidden="0" w:uiPriority="60" w:unhideWhenUsed="0"/>
-    <w:lsdException w:name="Light List Accent 2" w:semiHidden="0" w:uiPriority="61" w:unhideWhenUsed="0"/>
-    <w:lsdException w:name="Light Grid Accent 2" w:semiHidden="0" w:uiPriority="62" w:unhideWhenUsed="0"/>
-    <w:lsdException w:name="Medium Shading 1 Accent 2" w:semiHidden="0" w:uiPriority="63" w:unhideWhenUsed="0"/>
-    <w:lsdException w:name="Medium Shading 2 Accent 2" w:semiHidden="0" w:uiPriority="64" w:unhideWhenUsed="0"/>
-    <w:lsdException w:name="Medium List 1 Accent 2" w:semiHidden="0" w:uiPriority="65" w:unhideWhenUsed="0"/>
-    <w:lsdException w:name="Medium List 2 Accent 2" w:semiHidden="0" w:uiPriority="66" w:unhideWhenUsed="0"/>
-    <w:lsdException w:name="Medium Grid 1 Accent 2" w:semiHidden="0" w:uiPriority="67" w:unhideWhenUsed="0"/>
-    <w:lsdException w:name="Medium Grid 2 Accent 2" w:semiHidden="0" w:uiPriority="68" w:unhideWhenUsed="0"/>
-    <w:lsdException w:name="Medium Grid 3 Accent 2" w:semiHidden="0" w:uiPriority="69" w:unhideWhenUsed="0"/>
-    <w:lsdException w:name="Dark List Accent 2" w:semiHidden="0" w:uiPriority="70" w:unhideWhenUsed="0"/>
-    <w:lsdException w:name="Colorful Shading Accent 2" w:semiHidden="0" w:uiPriority="71" w:unhideWhenUsed="0"/>
-    <w:lsdException w:name="Colorful List Accent 2" w:semiHidden="0" w:uiPriority="72" w:unhideWhenUsed="0"/>
-    <w:lsdException w:name="Colorful Grid Accent 2" w:semiHidden="0" w:uiPriority="73" w:unhideWhenUsed="0"/>
-    <w:lsdException w:name="Light Shading Accent 3" w:semiHidden="0" w:uiPriority="60" w:unhideWhenUsed="0"/>
-    <w:lsdException w:name="Light List Accent 3" w:semiHidden="0" w:uiPriority="61" w:unhideWhenUsed="0"/>
-    <w:lsdException w:name="Light Grid Accent 3" w:semiHidden="0" w:uiPriority="62" w:unhideWhenUsed="0"/>
-    <w:lsdException w:name="Medium Shading 1 Accent 3" w:semiHidden="0" w:uiPriority="63" w:unhideWhenUsed="0"/>
-    <w:lsdException w:name="Medium Shading 2 Accent 3" w:semiHidden="0" w:uiPriority="64" w:unhideWhenUsed="0"/>
-    <w:lsdException w:name="Medium List 1 Accent 3" w:semiHidden="0" w:uiPriority="65" w:unhideWhenUsed="0"/>
-    <w:lsdException w:name="Medium List 2 Accent 3" w:semiHidden="0" w:uiPriority="66" w:unhideWhenUsed="0"/>
-    <w:lsdException w:name="Medium Grid 1 Accent 3" w:semiHidden="0" w:uiPriority="67" w:unhideWhenUsed="0"/>
-    <w:lsdException w:name="Medium Grid 2 Accent 3" w:semiHidden="0" w:uiPriority="68" w:unhideWhenUsed="0"/>
-    <w:lsdException w:name="Medium Grid 3 Accent 3" w:semiHidden="0" w:uiPriority="69" w:unhideWhenUsed="0"/>
-    <w:lsdException w:name="Dark List Accent 3" w:semiHidden="0" w:uiPriority="70" w:unhideWhenUsed="0"/>
-    <w:lsdException w:name="Colorful Shading Accent 3" w:semiHidden="0" w:uiPriority="71" w:unhideWhenUsed="0"/>
-    <w:lsdException w:name="Colorful List Accent 3" w:semiHidden="0" w:uiPriority="72" w:unhideWhenUsed="0"/>
-    <w:lsdException w:name="Colorful Grid Accent 3" w:semiHidden="0" w:uiPriority="73" w:unhideWhenUsed="0"/>
-    <w:lsdException w:name="Light Shading Accent 4" w:semiHidden="0" w:uiPriority="60" w:unhideWhenUsed="0"/>
-    <w:lsdException w:name="Light List Accent 4" w:semiHidden="0" w:uiPriority="61" w:unhideWhenUsed="0"/>
-    <w:lsdException w:name="Light Grid Accent 4" w:semiHidden="0" w:uiPriority="62" w:unhideWhenUsed="0"/>
-    <w:lsdException w:name="Medium Shading 1 Accent 4" w:semiHidden="0" w:uiPriority="63" w:unhideWhenUsed="0"/>
-    <w:lsdException w:name="Medium Shading 2 Accent 4" w:semiHidden="0" w:uiPriority="64" w:unhideWhenUsed="0"/>
-    <w:lsdException w:name="Medium List 1 Accent 4" w:semiHidden="0" w:uiPriority="65" w:unhideWhenUsed="0"/>
-    <w:lsdException w:name="Medium List 2 Accent 4" w:semiHidden="0" w:uiPriority="66" w:unhideWhenUsed="0"/>
-    <w:lsdException w:name="Medium Grid 1 Accent 4" w:semiHidden="0" w:uiPriority="67" w:unhideWhenUsed="0"/>
-    <w:lsdException w:name="Medium Grid 2 Accent 4" w:semiHidden="0" w:uiPriority="68" w:unhideWhenUsed="0"/>
-    <w:lsdException w:name="Medium Grid 3 Accent 4" w:semiHidden="0" w:uiPriority="69" w:unhideWhenUsed="0"/>
-    <w:lsdException w:name="Dark List Accent 4" w:semiHidden="0" w:uiPriority="70" w:unhideWhenUsed="0"/>
-    <w:lsdException w:name="Colorful Shading Accent 4" w:semiHidden="0" w:uiPriority="71" w:unhideWhenUsed="0"/>
-    <w:lsdException w:name="Colorful List Accent 4" w:semiHidden="0" w:uiPriority="72" w:unhideWhenUsed="0"/>
-    <w:lsdException w:name="Colorful Grid Accent 4" w:semiHidden="0" w:uiPriority="73" w:unhideWhenUsed="0"/>
-    <w:lsdException w:name="Light Shading Accent 5" w:semiHidden="0" w:uiPriority="60" w:unhideWhenUsed="0"/>
-    <w:lsdException w:name="Light List Accent 5" w:semiHidden="0" w:uiPriority="61" w:unhideWhenUsed="0"/>
-    <w:lsdException w:name="Light Grid Accent 5" w:semiHidden="0" w:uiPriority="62" w:unhideWhenUsed="0"/>
-    <w:lsdException w:name="Medium Shading 1 Accent 5" w:semiHidden="0" w:uiPriority="63" w:unhideWhenUsed="0"/>
-    <w:lsdException w:name="Medium Shading 2 Accent 5" w:semiHidden="0" w:uiPriority="64" w:unhideWhenUsed="0"/>
-    <w:lsdException w:name="Medium List 1 Accent 5" w:semiHidden="0" w:uiPriority="65" w:unhideWhenUsed="0"/>
-    <w:lsdException w:name="Medium List 2 Accent 5" w:semiHidden="0" w:uiPriority="66" w:unhideWhenUsed="0"/>
-    <w:lsdException w:name="Medium Grid 1 Accent 5" w:semiHidden="0" w:uiPriority="67" w:unhideWhenUsed="0"/>
-    <w:lsdException w:name="Medium Grid 2 Accent 5" w:semiHidden="0" w:uiPriority="68" w:unhideWhenUsed="0"/>
-    <w:lsdException w:name="Medium Grid 3 Accent 5" w:semiHidden="0" w:uiPriority="69" w:unhideWhenUsed="0"/>
-    <w:lsdException w:name="Dark List Accent 5" w:semiHidden="0" w:uiPriority="70" w:unhideWhenUsed="0"/>
-    <w:lsdException w:name="Colorful Shading Accent 5" w:semiHidden="0" w:uiPriority="71" w:unhideWhenUsed="0"/>
-    <w:lsdException w:name="Colorful List Accent 5" w:semiHidden="0" w:uiPriority="72" w:unhideWhenUsed="0"/>
-    <w:lsdException w:name="Colorful Grid Accent 5" w:semiHidden="0" w:uiPriority="73" w:unhideWhenUsed="0"/>
-    <w:lsdException w:name="Light Shading Accent 6" w:semiHidden="0" w:uiPriority="60" w:unhideWhenUsed="0"/>
-    <w:lsdException w:name="Light List Accent 6" w:semiHidden="0" w:uiPriority="61" w:unhideWhenUsed="0"/>
-    <w:lsdException w:name="Light Grid Accent 6" w:semiHidden="0" w:uiPriority="62" w:unhideWhenUsed="0"/>
-    <w:lsdException w:name="Medium Shading 1 Accent 6" w:semiHidden="0" w:uiPriority="63" w:unhideWhenUsed="0"/>
-    <w:lsdException w:name="Medium Shading 2 Accent 6" w:semiHidden="0" w:uiPriority="64" w:unhideWhenUsed="0"/>
-    <w:lsdException w:name="Medium List 1 Accent 6" w:semiHidden="0" w:uiPriority="65" w:unhideWhenUsed="0"/>
-    <w:lsdException w:name="Medium List 2 Accent 6" w:semiHidden="0" w:uiPriority="66" w:unhideWhenUsed="0"/>
-    <w:lsdException w:name="Medium Grid 1 Accent 6" w:semiHidden="0" w:uiPriority="67" w:unhideWhenUsed="0"/>
-    <w:lsdException w:name="Medium Grid 2 Accent 6" w:semiHidden="0" w:uiPriority="68" w:unhideWhenUsed="0"/>
-    <w:lsdException w:name="Medium Grid 3 Accent 6" w:semiHidden="0" w:uiPriority="69" w:unhideWhenUsed="0"/>
-    <w:lsdException w:name="Dark List Accent 6" w:semiHidden="0" w:uiPriority="70" w:unhideWhenUsed="0"/>
-    <w:lsdException w:name="Colorful Shading Accent 6" w:semiHidden="0" w:uiPriority="71" w:unhideWhenUsed="0"/>
-    <w:lsdException w:name="Colorful List Accent 6" w:semiHidden="0" w:uiPriority="72" w:unhideWhenUsed="0"/>
-    <w:lsdException w:name="Colorful Grid Accent 6" w:semiHidden="0" w:uiPriority="73" w:unhideWhenUsed="0"/>
-    <w:lsdException w:name="Subtle Emphasis" w:semiHidden="0" w:uiPriority="19" w:unhideWhenUsed="0" w:qFormat="1"/>
-    <w:lsdException w:name="Intense Emphasis" w:semiHidden="0" w:uiPriority="21" w:unhideWhenUsed="0" w:qFormat="1"/>
-    <w:lsdException w:name="Subtle Reference" w:semiHidden="0" w:uiPriority="31" w:unhideWhenUsed="0" w:qFormat="1"/>
-    <w:lsdException w:name="Intense Reference" w:semiHidden="0" w:uiPriority="32" w:unhideWhenUsed="0" w:qFormat="1"/>
-    <w:lsdException w:name="Book Title" w:semiHidden="0" w:uiPriority="33" w:unhideWhenUsed="0" w:qFormat="1"/>
-    <w:lsdException w:name="Bibliography" w:uiPriority="37"/>
-    <w:lsdException w:name="TOC Heading" w:uiPriority="39" w:qFormat="1"/>
+  <w:latentStyles w:defLockedState="0" w:defUIPriority="99" w:defSemiHidden="0" w:defUnhideWhenUsed="0" w:defQFormat="0" w:count="371">
+    <w:lsdException w:name="Normal" w:uiPriority="0" w:qFormat="1"/>
+    <w:lsdException w:name="heading 1" w:uiPriority="9" w:qFormat="1"/>
+    <w:lsdException w:name="heading 2" w:semiHidden="1" w:uiPriority="9" w:unhideWhenUsed="1" w:qFormat="1"/>
+    <w:lsdException w:name="heading 3" w:semiHidden="1" w:uiPriority="9" w:unhideWhenUsed="1" w:qFormat="1"/>
+    <w:lsdException w:name="heading 4" w:semiHidden="1" w:uiPriority="9" w:unhideWhenUsed="1" w:qFormat="1"/>
+    <w:lsdException w:name="heading 5" w:semiHidden="1" w:uiPriority="9" w:unhideWhenUsed="1" w:qFormat="1"/>
+    <w:lsdException w:name="heading 6" w:semiHidden="1" w:uiPriority="9" w:unhideWhenUsed="1" w:qFormat="1"/>
+    <w:lsdException w:name="heading 7" w:semiHidden="1" w:uiPriority="9" w:unhideWhenUsed="1" w:qFormat="1"/>
+    <w:lsdException w:name="heading 8" w:semiHidden="1" w:uiPriority="9" w:unhideWhenUsed="1" w:qFormat="1"/>
+    <w:lsdException w:name="heading 9" w:semiHidden="1" w:uiPriority="9" w:unhideWhenUsed="1" w:qFormat="1"/>
+    <w:lsdException w:name="index 1" w:semiHidden="1" w:unhideWhenUsed="1"/>
+    <w:lsdException w:name="index 2" w:semiHidden="1" w:unhideWhenUsed="1"/>
+    <w:lsdException w:name="index 3" w:semiHidden="1" w:unhideWhenUsed="1"/>
+    <w:lsdException w:name="index 4" w:semiHidden="1" w:unhideWhenUsed="1"/>
+    <w:lsdException w:name="index 5" w:semiHidden="1" w:unhideWhenUsed="1"/>
+    <w:lsdException w:name="index 6" w:semiHidden="1" w:unhideWhenUsed="1"/>
+    <w:lsdException w:name="index 7" w:semiHidden="1" w:unhideWhenUsed="1"/>
+    <w:lsdException w:name="index 8" w:semiHidden="1" w:unhideWhenUsed="1"/>
+    <w:lsdException w:name="index 9" w:semiHidden="1" w:unhideWhenUsed="1"/>
+    <w:lsdException w:name="toc 1" w:semiHidden="1" w:uiPriority="39" w:unhideWhenUsed="1"/>
+    <w:lsdException w:name="toc 2" w:semiHidden="1" w:uiPriority="39" w:unhideWhenUsed="1"/>
+    <w:lsdException w:name="toc 3" w:semiHidden="1" w:uiPriority="39" w:unhideWhenUsed="1"/>
+    <w:lsdException w:name="toc 4" w:semiHidden="1" w:uiPriority="39" w:unhideWhenUsed="1"/>
+    <w:lsdException w:name="toc 5" w:semiHidden="1" w:uiPriority="39" w:unhideWhenUsed="1"/>
+    <w:lsdException w:name="toc 6" w:semiHidden="1" w:uiPriority="39" w:unhideWhenUsed="1"/>
+    <w:lsdException w:name="toc 7" w:semiHidden="1" w:uiPriority="39" w:unhideWhenUsed="1"/>
+    <w:lsdException w:name="toc 8" w:semiHidden="1" w:uiPriority="39" w:unhideWhenUsed="1"/>
+    <w:lsdException w:name="toc 9" w:semiHidden="1" w:uiPriority="39" w:unhideWhenUsed="1"/>
+    <w:lsdException w:name="Normal Indent" w:semiHidden="1" w:unhideWhenUsed="1"/>
+    <w:lsdException w:name="footnote text" w:semiHidden="1" w:unhideWhenUsed="1"/>
+    <w:lsdException w:name="annotation text" w:semiHidden="1" w:unhideWhenUsed="1"/>
+    <w:lsdException w:name="header" w:semiHidden="1" w:unhideWhenUsed="1"/>
+    <w:lsdException w:name="footer" w:semiHidden="1" w:unhideWhenUsed="1"/>
+    <w:lsdException w:name="index heading" w:semiHidden="1" w:unhideWhenUsed="1"/>
+    <w:lsdException w:name="caption" w:semiHidden="1" w:uiPriority="35" w:unhideWhenUsed="1" w:qFormat="1"/>
+    <w:lsdException w:name="table of figures" w:semiHidden="1" w:unhideWhenUsed="1"/>
+    <w:lsdException w:name="envelope address" w:semiHidden="1" w:unhideWhenUsed="1"/>
+    <w:lsdException w:name="envelope return" w:semiHidden="1" w:unhideWhenUsed="1"/>
+    <w:lsdException w:name="footnote reference" w:semiHidden="1" w:unhideWhenUsed="1"/>
+    <w:lsdException w:name="annotation reference" w:semiHidden="1" w:unhideWhenUsed="1"/>
+    <w:lsdException w:name="line number" w:semiHidden="1" w:unhideWhenUsed="1"/>
+    <w:lsdException w:name="page number" w:semiHidden="1" w:unhideWhenUsed="1"/>
+    <w:lsdException w:name="endnote reference" w:semiHidden="1" w:unhideWhenUsed="1"/>
+    <w:lsdException w:name="endnote text" w:semiHidden="1" w:unhideWhenUsed="1"/>
+    <w:lsdException w:name="table of authorities" w:semiHidden="1" w:unhideWhenUsed="1"/>
+    <w:lsdException w:name="macro" w:semiHidden="1" w:unhideWhenUsed="1"/>
+    <w:lsdException w:name="toa heading" w:semiHidden="1" w:unhideWhenUsed="1"/>
+    <w:lsdException w:name="List" w:semiHidden="1" w:unhideWhenUsed="1"/>
+    <w:lsdException w:name="List Bullet" w:semiHidden="1" w:unhideWhenUsed="1"/>
+    <w:lsdException w:name="List Number" w:semiHidden="1" w:unhideWhenUsed="1"/>
+    <w:lsdException w:name="List 2" w:semiHidden="1" w:unhideWhenUsed="1"/>
+    <w:lsdException w:name="List 3" w:semiHidden="1" w:unhideWhenUsed="1"/>
+    <w:lsdException w:name="List 4" w:semiHidden="1" w:unhideWhenUsed="1"/>
+    <w:lsdException w:name="List 5" w:semiHidden="1" w:unhideWhenUsed="1"/>
+    <w:lsdException w:name="List Bullet 2" w:semiHidden="1" w:unhideWhenUsed="1"/>
+    <w:lsdException w:name="List Bullet 3" w:semiHidden="1" w:unhideWhenUsed="1"/>
+    <w:lsdException w:name="List Bullet 4" w:semiHidden="1" w:unhideWhenUsed="1"/>
+    <w:lsdException w:name="List Bullet 5" w:semiHidden="1" w:unhideWhenUsed="1"/>
+    <w:lsdException w:name="List Number 2" w:semiHidden="1" w:unhideWhenUsed="1"/>
+    <w:lsdException w:name="List Number 3" w:semiHidden="1" w:unhideWhenUsed="1"/>
+    <w:lsdException w:name="List Number 4" w:semiHidden="1" w:unhideWhenUsed="1"/>
+    <w:lsdException w:name="List Number 5" w:semiHidden="1" w:unhideWhenUsed="1"/>
+    <w:lsdException w:name="Title" w:uiPriority="10" w:qFormat="1"/>
+    <w:lsdException w:name="Closing" w:semiHidden="1" w:unhideWhenUsed="1"/>
+    <w:lsdException w:name="Signature" w:semiHidden="1" w:unhideWhenUsed="1"/>
+    <w:lsdException w:name="Default Paragraph Font" w:semiHidden="1" w:uiPriority="1" w:unhideWhenUsed="1"/>
+    <w:lsdException w:name="Body Text" w:semiHidden="1" w:unhideWhenUsed="1"/>
+    <w:lsdException w:name="Body Text Indent" w:semiHidden="1" w:unhideWhenUsed="1"/>
+    <w:lsdException w:name="List Continue" w:semiHidden="1" w:unhideWhenUsed="1"/>
+    <w:lsdException w:name="List Continue 2" w:semiHidden="1" w:unhideWhenUsed="1"/>
+    <w:lsdException w:name="List Continue 3" w:semiHidden="1" w:unhideWhenUsed="1"/>
+    <w:lsdException w:name="List Continue 4" w:semiHidden="1" w:unhideWhenUsed="1"/>
+    <w:lsdException w:name="List Continue 5" w:semiHidden="1" w:unhideWhenUsed="1"/>
+    <w:lsdException w:name="Message Header" w:semiHidden="1" w:unhideWhenUsed="1"/>
+    <w:lsdException w:name="Subtitle" w:uiPriority="11" w:qFormat="1"/>
+    <w:lsdException w:name="Salutation" w:semiHidden="1" w:unhideWhenUsed="1"/>
+    <w:lsdException w:name="Date" w:semiHidden="1" w:unhideWhenUsed="1"/>
+    <w:lsdException w:name="Body Text First Indent" w:semiHidden="1" w:unhideWhenUsed="1"/>
+    <w:lsdException w:name="Body Text First Indent 2" w:semiHidden="1" w:unhideWhenUsed="1"/>
+    <w:lsdException w:name="Note Heading" w:semiHidden="1" w:unhideWhenUsed="1"/>
+    <w:lsdException w:name="Body Text 2" w:semiHidden="1" w:unhideWhenUsed="1"/>
+    <w:lsdException w:name="Body Text 3" w:semiHidden="1" w:unhideWhenUsed="1"/>
+    <w:lsdException w:name="Body Text Indent 2" w:semiHidden="1" w:unhideWhenUsed="1"/>
+    <w:lsdException w:name="Body Text Indent 3" w:semiHidden="1" w:unhideWhenUsed="1"/>
+    <w:lsdException w:name="Block Text" w:semiHidden="1" w:unhideWhenUsed="1"/>
+    <w:lsdException w:name="Hyperlink" w:semiHidden="1" w:unhideWhenUsed="1"/>
+    <w:lsdException w:name="FollowedHyperlink" w:semiHidden="1" w:unhideWhenUsed="1"/>
+    <w:lsdException w:name="Strong" w:uiPriority="22" w:qFormat="1"/>
+    <w:lsdException w:name="Emphasis" w:uiPriority="20" w:qFormat="1"/>
+    <w:lsdException w:name="Document Map" w:semiHidden="1" w:unhideWhenUsed="1"/>
+    <w:lsdException w:name="Plain Text" w:semiHidden="1" w:unhideWhenUsed="1"/>
+    <w:lsdException w:name="E-mail Signature" w:semiHidden="1" w:unhideWhenUsed="1"/>
+    <w:lsdException w:name="HTML Top of Form" w:semiHidden="1" w:unhideWhenUsed="1"/>
+    <w:lsdException w:name="HTML Bottom of Form" w:semiHidden="1" w:unhideWhenUsed="1"/>
+    <w:lsdException w:name="Normal (Web)" w:semiHidden="1" w:unhideWhenUsed="1"/>
+    <w:lsdException w:name="HTML Acronym" w:semiHidden="1" w:unhideWhenUsed="1"/>
+    <w:lsdException w:name="HTML Address" w:semiHidden="1" w:unhideWhenUsed="1"/>
+    <w:lsdException w:name="HTML Cite" w:semiHidden="1" w:unhideWhenUsed="1"/>
+    <w:lsdException w:name="HTML Code" w:semiHidden="1" w:unhideWhenUsed="1"/>
+    <w:lsdException w:name="HTML Definition" w:semiHidden="1" w:unhideWhenUsed="1"/>
+    <w:lsdException w:name="HTML Keyboard" w:semiHidden="1" w:unhideWhenUsed="1"/>
+    <w:lsdException w:name="HTML Preformatted" w:semiHidden="1" w:unhideWhenUsed="1"/>
+    <w:lsdException w:name="HTML Sample" w:semiHidden="1" w:unhideWhenUsed="1"/>
+    <w:lsdException w:name="HTML Typewriter" w:semiHidden="1" w:unhideWhenUsed="1"/>
+    <w:lsdException w:name="HTML Variable" w:semiHidden="1" w:unhideWhenUsed="1"/>
+    <w:lsdException w:name="Normal Table" w:semiHidden="1" w:unhideWhenUsed="1"/>
+    <w:lsdException w:name="annotation subject" w:semiHidden="1" w:unhideWhenUsed="1"/>
+    <w:lsdException w:name="No List" w:semiHidden="1" w:unhideWhenUsed="1"/>
+    <w:lsdException w:name="Outline List 1" w:semiHidden="1" w:unhideWhenUsed="1"/>
+    <w:lsdException w:name="Outline List 2" w:semiHidden="1" w:unhideWhenUsed="1"/>
+    <w:lsdException w:name="Outline List 3" w:semiHidden="1" w:unhideWhenUsed="1"/>
+    <w:lsdException w:name="Table Simple 1" w:semiHidden="1" w:unhideWhenUsed="1"/>
+    <w:lsdException w:name="Table Simple 2" w:semiHidden="1" w:unhideWhenUsed="1"/>
+    <w:lsdException w:name="Table Simple 3" w:semiHidden="1" w:unhideWhenUsed="1"/>
+    <w:lsdException w:name="Table Classic 1" w:semiHidden="1" w:unhideWhenUsed="1"/>
+    <w:lsdException w:name="Table Classic 2" w:semiHidden="1" w:unhideWhenUsed="1"/>
+    <w:lsdException w:name="Table Classic 3" w:semiHidden="1" w:unhideWhenUsed="1"/>
+    <w:lsdException w:name="Table Classic 4" w:semiHidden="1" w:unhideWhenUsed="1"/>
+    <w:lsdException w:name="Table Colorful 1" w:semiHidden="1" w:unhideWhenUsed="1"/>
+    <w:lsdException w:name="Table Colorful 2" w:semiHidden="1" w:unhideWhenUsed="1"/>
+    <w:lsdException w:name="Table Colorful 3" w:semiHidden="1" w:unhideWhenUsed="1"/>
+    <w:lsdException w:name="Table Columns 1" w:semiHidden="1" w:unhideWhenUsed="1"/>
+    <w:lsdException w:name="Table Columns 2" w:semiHidden="1" w:unhideWhenUsed="1"/>
+    <w:lsdException w:name="Table Columns 3" w:semiHidden="1" w:unhideWhenUsed="1"/>
+    <w:lsdException w:name="Table Columns 4" w:semiHidden="1" w:unhideWhenUsed="1"/>
+    <w:lsdException w:name="Table Columns 5" w:semiHidden="1" w:unhideWhenUsed="1"/>
+    <w:lsdException w:name="Table Grid 1" w:semiHidden="1" w:unhideWhenUsed="1"/>
+    <w:lsdException w:name="Table Grid 2" w:semiHidden="1" w:unhideWhenUsed="1"/>
+    <w:lsdException w:name="Table Grid 3" w:semiHidden="1" w:unhideWhenUsed="1"/>
+    <w:lsdException w:name="Table Grid 4" w:semiHidden="1" w:unhideWhenUsed="1"/>
+    <w:lsdException w:name="Table Grid 5" w:semiHidden="1" w:unhideWhenUsed="1"/>
+    <w:lsdException w:name="Table Grid 6" w:semiHidden="1" w:unhideWhenUsed="1"/>
+    <w:lsdException w:name="Table Grid 7" w:semiHidden="1" w:unhideWhenUsed="1"/>
+    <w:lsdException w:name="Table Grid 8" w:semiHidden="1" w:unhideWhenUsed="1"/>
+    <w:lsdException w:name="Table List 1" w:semiHidden="1" w:unhideWhenUsed="1"/>
+    <w:lsdException w:name="Table List 2" w:semiHidden="1" w:unhideWhenUsed="1"/>
+    <w:lsdException w:name="Table List 3" w:semiHidden="1" w:unhideWhenUsed="1"/>
+    <w:lsdException w:name="Table List 4" w:semiHidden="1" w:unhideWhenUsed="1"/>
+    <w:lsdException w:name="Table List 5" w:semiHidden="1" w:unhideWhenUsed="1"/>
+    <w:lsdException w:name="Table List 6" w:semiHidden="1" w:unhideWhenUsed="1"/>
+    <w:lsdException w:name="Table List 7" w:semiHidden="1" w:unhideWhenUsed="1"/>
+    <w:lsdException w:name="Table List 8" w:semiHidden="1" w:unhideWhenUsed="1"/>
+    <w:lsdException w:name="Table 3D effects 1" w:semiHidden="1" w:unhideWhenUsed="1"/>
+    <w:lsdException w:name="Table 3D effects 2" w:semiHidden="1" w:unhideWhenUsed="1"/>
+    <w:lsdException w:name="Table 3D effects 3" w:semiHidden="1" w:unhideWhenUsed="1"/>
+    <w:lsdException w:name="Table Contemporary" w:semiHidden="1" w:unhideWhenUsed="1"/>
+    <w:lsdException w:name="Table Elegant" w:semiHidden="1" w:unhideWhenUsed="1"/>
+    <w:lsdException w:name="Table Professional" w:semiHidden="1" w:unhideWhenUsed="1"/>
+    <w:lsdException w:name="Table Subtle 1" w:semiHidden="1" w:unhideWhenUsed="1"/>
+    <w:lsdException w:name="Table Subtle 2" w:semiHidden="1" w:unhideWhenUsed="1"/>
+    <w:lsdException w:name="Table Web 1" w:semiHidden="1" w:unhideWhenUsed="1"/>
+    <w:lsdException w:name="Table Web 2" w:semiHidden="1" w:unhideWhenUsed="1"/>
+    <w:lsdException w:name="Table Web 3" w:semiHidden="1" w:unhideWhenUsed="1"/>
+    <w:lsdException w:name="Balloon Text" w:semiHidden="1" w:unhideWhenUsed="1"/>
+    <w:lsdException w:name="Table Grid" w:uiPriority="59"/>
+    <w:lsdException w:name="Table Theme" w:semiHidden="1" w:unhideWhenUsed="1"/>
+    <w:lsdException w:name="Placeholder Text" w:semiHidden="1"/>
+    <w:lsdException w:name="No Spacing" w:uiPriority="1" w:qFormat="1"/>
+    <w:lsdException w:name="Light Shading" w:uiPriority="60"/>
+    <w:lsdException w:name="Light List" w:uiPriority="61"/>
+    <w:lsdException w:name="Light Grid" w:uiPriority="62"/>
+    <w:lsdException w:name="Medium Shading 1" w:uiPriority="63"/>
+    <w:lsdException w:name="Medium Shading 2" w:uiPriority="64"/>
+    <w:lsdException w:name="Medium List 1" w:uiPriority="65"/>
+    <w:lsdException w:name="Medium List 2" w:uiPriority="66"/>
+    <w:lsdException w:name="Medium Grid 1" w:uiPriority="67"/>
+    <w:lsdException w:name="Medium Grid 2" w:uiPriority="68"/>
+    <w:lsdException w:name="Medium Grid 3" w:uiPriority="69"/>
+    <w:lsdException w:name="Dark List" w:uiPriority="70"/>
+    <w:lsdException w:name="Colorful Shading" w:uiPriority="71"/>
+    <w:lsdException w:name="Colorful List" w:uiPriority="72"/>
+    <w:lsdException w:name="Colorful Grid" w:uiPriority="73"/>
+    <w:lsdException w:name="Light Shading Accent 1" w:uiPriority="60"/>
+    <w:lsdException w:name="Light List Accent 1" w:uiPriority="61"/>
+    <w:lsdException w:name="Light Grid Accent 1" w:uiPriority="62"/>
+    <w:lsdException w:name="Medium Shading 1 Accent 1" w:uiPriority="63"/>
+    <w:lsdException w:name="Medium Shading 2 Accent 1" w:uiPriority="64"/>
+    <w:lsdException w:name="Medium List 1 Accent 1" w:uiPriority="65"/>
+    <w:lsdException w:name="Revision" w:semiHidden="1"/>
+    <w:lsdException w:name="List Paragraph" w:uiPriority="34" w:qFormat="1"/>
+    <w:lsdException w:name="Quote" w:uiPriority="29" w:qFormat="1"/>
+    <w:lsdException w:name="Intense Quote" w:uiPriority="30" w:qFormat="1"/>
+    <w:lsdException w:name="Medium List 2 Accent 1" w:uiPriority="66"/>
+    <w:lsdException w:name="Medium Grid 1 Accent 1" w:uiPriority="67"/>
+    <w:lsdException w:name="Medium Grid 2 Accent 1" w:uiPriority="68"/>
+    <w:lsdException w:name="Medium Grid 3 Accent 1" w:uiPriority="69"/>
+    <w:lsdException w:name="Dark List Accent 1" w:uiPriority="70"/>
+    <w:lsdException w:name="Colorful Shading Accent 1" w:uiPriority="71"/>
+    <w:lsdException w:name="Colorful List Accent 1" w:uiPriority="72"/>
+    <w:lsdException w:name="Colorful Grid Accent 1" w:uiPriority="73"/>
+    <w:lsdException w:name="Light Shading Accent 2" w:uiPriority="60"/>
+    <w:lsdException w:name="Light List Accent 2" w:uiPriority="61"/>
+    <w:lsdException w:name="Light Grid Accent 2" w:uiPriority="62"/>
+    <w:lsdException w:name="Medium Shading 1 Accent 2" w:uiPriority="63"/>
+    <w:lsdException w:name="Medium Shading 2 Accent 2" w:uiPriority="64"/>
+    <w:lsdException w:name="Medium List 1 Accent 2" w:uiPriority="65"/>
+    <w:lsdException w:name="Medium List 2 Accent 2" w:uiPriority="66"/>
+    <w:lsdException w:name="Medium Grid 1 Accent 2" w:uiPriority="67"/>
+    <w:lsdException w:name="Medium Grid 2 Accent 2" w:uiPriority="68"/>
+    <w:lsdException w:name="Medium Grid 3 Accent 2" w:uiPriority="69"/>
+    <w:lsdException w:name="Dark List Accent 2" w:uiPriority="70"/>
+    <w:lsdException w:name="Colorful Shading Accent 2" w:uiPriority="71"/>
+    <w:lsdException w:name="Colorful List Accent 2" w:uiPriority="72"/>
+    <w:lsdException w:name="Colorful Grid Accent 2" w:uiPriority="73"/>
+    <w:lsdException w:name="Light Shading Accent 3" w:uiPriority="60"/>
+    <w:lsdException w:name="Light List Accent 3" w:uiPriority="61"/>
+    <w:lsdException w:name="Light Grid Accent 3" w:uiPriority="62"/>
+    <w:lsdException w:name="Medium Shading 1 Accent 3" w:uiPriority="63"/>
+    <w:lsdException w:name="Medium Shading 2 Accent 3" w:uiPriority="64"/>
+    <w:lsdException w:name="Medium List 1 Accent 3" w:uiPriority="65"/>
+    <w:lsdException w:name="Medium List 2 Accent 3" w:uiPriority="66"/>
+    <w:lsdException w:name="Medium Grid 1 Accent 3" w:uiPriority="67"/>
+    <w:lsdException w:name="Medium Grid 2 Accent 3" w:uiPriority="68"/>
+    <w:lsdException w:name="Medium Grid 3 Accent 3" w:uiPriority="69"/>
+    <w:lsdException w:name="Dark List Accent 3" w:uiPriority="70"/>
+    <w:lsdException w:name="Colorful Shading Accent 3" w:uiPriority="71"/>
+    <w:lsdException w:name="Colorful List Accent 3" w:uiPriority="72"/>
+    <w:lsdException w:name="Colorful Grid Accent 3" w:uiPriority="73"/>
+    <w:lsdException w:name="Light Shading Accent 4" w:uiPriority="60"/>
+    <w:lsdException w:name="Light List Accent 4" w:uiPriority="61"/>
+    <w:lsdException w:name="Light Grid Accent 4" w:uiPriority="62"/>
+    <w:lsdException w:name="Medium Shading 1 Accent 4" w:uiPriority="63"/>
+    <w:lsdException w:name="Medium Shading 2 Accent 4" w:uiPriority="64"/>
+    <w:lsdException w:name="Medium List 1 Accent 4" w:uiPriority="65"/>
+    <w:lsdException w:name="Medium List 2 Accent 4" w:uiPriority="66"/>
+    <w:lsdException w:name="Medium Grid 1 Accent 4" w:uiPriority="67"/>
+    <w:lsdException w:name="Medium Grid 2 Accent 4" w:uiPriority="68"/>
+    <w:lsdException w:name="Medium Grid 3 Accent 4" w:uiPriority="69"/>
+    <w:lsdException w:name="Dark List Accent 4" w:uiPriority="70"/>
+    <w:lsdException w:name="Colorful Shading Accent 4" w:uiPriority="71"/>
+    <w:lsdException w:name="Colorful List Accent 4" w:uiPriority="72"/>
+    <w:lsdException w:name="Colorful Grid Accent 4" w:uiPriority="73"/>
+    <w:lsdException w:name="Light Shading Accent 5" w:uiPriority="60"/>
+    <w:lsdException w:name="Light List Accent 5" w:uiPriority="61"/>
+    <w:lsdException w:name="Light Grid Accent 5" w:uiPriority="62"/>
+    <w:lsdException w:name="Medium Shading 1 Accent 5" w:uiPriority="63"/>
+    <w:lsdException w:name="Medium Shading 2 Accent 5" w:uiPriority="64"/>
+    <w:lsdException w:name="Medium List 1 Accent 5" w:uiPriority="65"/>
+    <w:lsdException w:name="Medium List 2 Accent 5" w:uiPriority="66"/>
+    <w:lsdException w:name="Medium Grid 1 Accent 5" w:uiPriority="67"/>
+    <w:lsdException w:name="Medium Grid 2 Accent 5" w:uiPriority="68"/>
+    <w:lsdException w:name="Medium Grid 3 Accent 5" w:uiPriority="69"/>
+    <w:lsdException w:name="Dark List Accent 5" w:uiPriority="70"/>
+    <w:lsdException w:name="Colorful Shading Accent 5" w:uiPriority="71"/>
+    <w:lsdException w:name="Colorful List Accent 5" w:uiPriority="72"/>
+    <w:lsdException w:name="Colorful Grid Accent 5" w:uiPriority="73"/>
+    <w:lsdException w:name="Light Shading Accent 6" w:uiPriority="60"/>
+    <w:lsdException w:name="Light List Accent 6" w:uiPriority="61"/>
+    <w:lsdException w:name="Light Grid Accent 6" w:uiPriority="62"/>
+    <w:lsdException w:name="Medium Shading 1 Accent 6" w:uiPriority="63"/>
+    <w:lsdException w:name="Medium Shading 2 Accent 6" w:uiPriority="64"/>
+    <w:lsdException w:name="Medium List 1 Accent 6" w:uiPriority="65"/>
+    <w:lsdException w:name="Medium List 2 Accent 6" w:uiPriority="66"/>
+    <w:lsdException w:name="Medium Grid 1 Accent 6" w:uiPriority="67"/>
+    <w:lsdException w:name="Medium Grid 2 Accent 6" w:uiPriority="68"/>
+    <w:lsdException w:name="Medium Grid 3 Accent 6" w:uiPriority="69"/>
+    <w:lsdException w:name="Dark List Accent 6" w:uiPriority="70"/>
+    <w:lsdException w:name="Colorful Shading Accent 6" w:uiPriority="71"/>
+    <w:lsdException w:name="Colorful List Accent 6" w:uiPriority="72"/>
+    <w:lsdException w:name="Colorful Grid Accent 6" w:uiPriority="73"/>
+    <w:lsdException w:name="Subtle Emphasis" w:uiPriority="19" w:qFormat="1"/>
+    <w:lsdException w:name="Intense Emphasis" w:uiPriority="21" w:qFormat="1"/>
+    <w:lsdException w:name="Subtle Reference" w:uiPriority="31" w:qFormat="1"/>
+    <w:lsdException w:name="Intense Reference" w:uiPriority="32" w:qFormat="1"/>
+    <w:lsdException w:name="Book Title" w:uiPriority="33" w:qFormat="1"/>
+    <w:lsdException w:name="Bibliography" w:semiHidden="1" w:uiPriority="37" w:unhideWhenUsed="1"/>
+    <w:lsdException w:name="TOC Heading" w:semiHidden="1" w:uiPriority="39" w:unhideWhenUsed="1" w:qFormat="1"/>
+    <w:lsdException w:name="Plain Table 1" w:uiPriority="41"/>
+    <w:lsdException w:name="Plain Table 2" w:uiPriority="42"/>
+    <w:lsdException w:name="Plain Table 3" w:uiPriority="43"/>
+    <w:lsdException w:name="Plain Table 4" w:uiPriority="44"/>
+    <w:lsdException w:name="Plain Table 5" w:uiPriority="45"/>
+    <w:lsdException w:name="Grid Table Light" w:uiPriority="40"/>
+    <w:lsdException w:name="Grid Table 1 Light" w:uiPriority="46"/>
+    <w:lsdException w:name="Grid Table 2" w:uiPriority="47"/>
+    <w:lsdException w:name="Grid Table 3" w:uiPriority="48"/>
+    <w:lsdException w:name="Grid Table 4" w:uiPriority="49"/>
+    <w:lsdException w:name="Grid Table 5 Dark" w:uiPriority="50"/>
+    <w:lsdException w:name="Grid Table 6 Colorful" w:uiPriority="51"/>
+    <w:lsdException w:name="Grid Table 7 Colorful" w:uiPriority="52"/>
+    <w:lsdException w:name="Grid Table 1 Light Accent 1" w:uiPriority="46"/>
+    <w:lsdException w:name="Grid Table 2 Accent 1" w:uiPriority="47"/>
+    <w:lsdException w:name="Grid Table 3 Accent 1" w:uiPriority="48"/>
+    <w:lsdException w:name="Grid Table 4 Accent 1" w:uiPriority="49"/>
+    <w:lsdException w:name="Grid Table 5 Dark Accent 1" w:uiPriority="50"/>
+    <w:lsdException w:name="Grid Table 6 Colorful Accent 1" w:uiPriority="51"/>
+    <w:lsdException w:name="Grid Table 7 Colorful Accent 1" w:uiPriority="52"/>
+    <w:lsdException w:name="Grid Table 1 Light Accent 2" w:uiPriority="46"/>
+    <w:lsdException w:name="Grid Table 2 Accent 2" w:uiPriority="47"/>
+    <w:lsdException w:name="Grid Table 3 Accent 2" w:uiPriority="48"/>
+    <w:lsdException w:name="Grid Table 4 Accent 2" w:uiPriority="49"/>
+    <w:lsdException w:name="Grid Table 5 Dark Accent 2" w:uiPriority="50"/>
+    <w:lsdException w:name="Grid Table 6 Colorful Accent 2" w:uiPriority="51"/>
+    <w:lsdException w:name="Grid Table 7 Colorful Accent 2" w:uiPriority="52"/>
+    <w:lsdException w:name="Grid Table 1 Light Accent 3" w:uiPriority="46"/>
+    <w:lsdException w:name="Grid Table 2 Accent 3" w:uiPriority="47"/>
+    <w:lsdException w:name="Grid Table 3 Accent 3" w:uiPriority="48"/>
+    <w:lsdException w:name="Grid Table 4 Accent 3" w:uiPriority="49"/>
+    <w:lsdException w:name="Grid Table 5 Dark Accent 3" w:uiPriority="50"/>
+    <w:lsdException w:name="Grid Table 6 Colorful Accent 3" w:uiPriority="51"/>
+    <w:lsdException w:name="Grid Table 7 Colorful Accent 3" w:uiPriority="52"/>
+    <w:lsdException w:name="Grid Table 1 Light Accent 4" w:uiPriority="46"/>
+    <w:lsdException w:name="Grid Table 2 Accent 4" w:uiPriority="47"/>
+    <w:lsdException w:name="Grid Table 3 Accent 4" w:uiPriority="48"/>
+    <w:lsdException w:name="Grid Table 4 Accent 4" w:uiPriority="49"/>
+    <w:lsdException w:name="Grid Table 5 Dark Accent 4" w:uiPriority="50"/>
+    <w:lsdException w:name="Grid Table 6 Colorful Accent 4" w:uiPriority="51"/>
+    <w:lsdException w:name="Grid Table 7 Colorful Accent 4" w:uiPriority="52"/>
+    <w:lsdException w:name="Grid Table 1 Light Accent 5" w:uiPriority="46"/>
+    <w:lsdException w:name="Grid Table 2 Accent 5" w:uiPriority="47"/>
+    <w:lsdException w:name="Grid Table 3 Accent 5" w:uiPriority="48"/>
+    <w:lsdException w:name="Grid Table 4 Accent 5" w:uiPriority="49"/>
+    <w:lsdException w:name="Grid Table 5 Dark Accent 5" w:uiPriority="50"/>
+    <w:lsdException w:name="Grid Table 6 Colorful Accent 5" w:uiPriority="51"/>
+    <w:lsdException w:name="Grid Table 7 Colorful Accent 5" w:uiPriority="52"/>
+    <w:lsdException w:name="Grid Table 1 Light Accent 6" w:uiPriority="46"/>
+    <w:lsdException w:name="Grid Table 2 Accent 6" w:uiPriority="47"/>
+    <w:lsdException w:name="Grid Table 3 Accent 6" w:uiPriority="48"/>
+    <w:lsdException w:name="Grid Table 4 Accent 6" w:uiPriority="49"/>
+    <w:lsdException w:name="Grid Table 5 Dark Accent 6" w:uiPriority="50"/>
+    <w:lsdException w:name="Grid Table 6 Colorful Accent 6" w:uiPriority="51"/>
+    <w:lsdException w:name="Grid Table 7 Colorful Accent 6" w:uiPriority="52"/>
+    <w:lsdException w:name="List Table 1 Light" w:uiPriority="46"/>
+    <w:lsdException w:name="List Table 2" w:uiPriority="47"/>
+    <w:lsdException w:name="List Table 3" w:uiPriority="48"/>
+    <w:lsdException w:name="List Table 4" w:uiPriority="49"/>
+    <w:lsdException w:name="List Table 5 Dark" w:uiPriority="50"/>
+    <w:lsdException w:name="List Table 6 Colorful" w:uiPriority="51"/>
+    <w:lsdException w:name="List Table 7 Colorful" w:uiPriority="52"/>
+    <w:lsdException w:name="List Table 1 Light Accent 1" w:uiPriority="46"/>
+    <w:lsdException w:name="List Table 2 Accent 1" w:uiPriority="47"/>
+    <w:lsdException w:name="List Table 3 Accent 1" w:uiPriority="48"/>
+    <w:lsdException w:name="List Table 4 Accent 1" w:uiPriority="49"/>
+    <w:lsdException w:name="List Table 5 Dark Accent 1" w:uiPriority="50"/>
+    <w:lsdException w:name="List Table 6 Colorful Accent 1" w:uiPriority="51"/>
+    <w:lsdException w:name="List Table 7 Colorful Accent 1" w:uiPriority="52"/>
+    <w:lsdException w:name="List Table 1 Light Accent 2" w:uiPriority="46"/>
+    <w:lsdException w:name="List Table 2 Accent 2" w:uiPriority="47"/>
+    <w:lsdException w:name="List Table 3 Accent 2" w:uiPriority="48"/>
+    <w:lsdException w:name="List Table 4 Accent 2" w:uiPriority="49"/>
+    <w:lsdException w:name="List Table 5 Dark Accent 2" w:uiPriority="50"/>
+    <w:lsdException w:name="List Table 6 Colorful Accent 2" w:uiPriority="51"/>
+    <w:lsdException w:name="List Table 7 Colorful Accent 2" w:uiPriority="52"/>
+    <w:lsdException w:name="List Table 1 Light Accent 3" w:uiPriority="46"/>
+    <w:lsdException w:name="List Table 2 Accent 3" w:uiPriority="47"/>
+    <w:lsdException w:name="List Table 3 Accent 3" w:uiPriority="48"/>
+    <w:lsdException w:name="List Table 4 Accent 3" w:uiPriority="49"/>
+    <w:lsdException w:name="List Table 5 Dark Accent 3" w:uiPriority="50"/>
+    <w:lsdException w:name="List Table 6 Colorful Accent 3" w:uiPriority="51"/>
+    <w:lsdException w:name="List Table 7 Colorful Accent 3" w:uiPriority="52"/>
+    <w:lsdException w:name="List Table 1 Light Accent 4" w:uiPriority="46"/>
+    <w:lsdException w:name="List Table 2 Accent 4" w:uiPriority="47"/>
+    <w:lsdException w:name="List Table 3 Accent 4" w:uiPriority="48"/>
+    <w:lsdException w:name="List Table 4 Accent 4" w:uiPriority="49"/>
+    <w:lsdException w:name="List Table 5 Dark Accent 4" w:uiPriority="50"/>
+    <w:lsdException w:name="List Table 6 Colorful Accent 4" w:uiPriority="51"/>
+    <w:lsdException w:name="List Table 7 Colorful Accent 4" w:uiPriority="52"/>
+    <w:lsdException w:name="List Table 1 Light Accent 5" w:uiPriority="46"/>
+    <w:lsdException w:name="List Table 2 Accent 5" w:uiPriority="47"/>
+    <w:lsdException w:name="List Table 3 Accent 5" w:uiPriority="48"/>
+    <w:lsdException w:name="List Table 4 Accent 5" w:uiPriority="49"/>
+    <w:lsdException w:name="List Table 5 Dark Accent 5" w:uiPriority="50"/>
+    <w:lsdException w:name="List Table 6 Colorful Accent 5" w:uiPriority="51"/>
+    <w:lsdException w:name="List Table 7 Colorful Accent 5" w:uiPriority="52"/>
+    <w:lsdException w:name="List Table 1 Light Accent 6" w:uiPriority="46"/>
+    <w:lsdException w:name="List Table 2 Accent 6" w:uiPriority="47"/>
+    <w:lsdException w:name="List Table 3 Accent 6" w:uiPriority="48"/>
+    <w:lsdException w:name="List Table 4 Accent 6" w:uiPriority="49"/>
+    <w:lsdException w:name="List Table 5 Dark Accent 6" w:uiPriority="50"/>
+    <w:lsdException w:name="List Table 6 Colorful Accent 6" w:uiPriority="51"/>
+    <w:lsdException w:name="List Table 7 Colorful Accent 6" w:uiPriority="52"/>
   </w:latentStyles>
   <w:style w:type="paragraph" w:default="1" w:styleId="a">
     <w:name w:val="Normal"/>
@@ -5567,7 +5228,7 @@
 </file>
 
 <file path=customXml/itemProps1.xml><?xml version="1.0" encoding="utf-8"?>
-<ds:datastoreItem xmlns:ds="http://schemas.openxmlformats.org/officeDocument/2006/customXml" ds:itemID="{DE602015-EA98-40CD-8AFE-620FE8C1B85A}">
+<ds:datastoreItem xmlns:ds="http://schemas.openxmlformats.org/officeDocument/2006/customXml" ds:itemID="{0C68C266-74A1-4CC4-94FB-210DD5E0E3F1}">
   <ds:schemaRefs>
     <ds:schemaRef ds:uri="http://schemas.openxmlformats.org/officeDocument/2006/bibliography"/>
   </ds:schemaRefs>
